--- a/doc/brief/brief_test.docx
+++ b/doc/brief/brief_test.docx
@@ -14,6 +14,2001 @@
           <w:rtl w:val="0"/>
         </w:rPr>
         <w:t xml:space="preserve">Brief of project</w:t>
+      </w:r>
+    </w:p>
+    <w:p>
+      <w:pPr>
+        <w:rPr/>
+      </w:pPr>
+      <w:r>
+        <w:rPr>
+          <w:rtl w:val="0"/>
+        </w:rPr>
+      </w:r>
+    </w:p>
+    <w:p>
+      <w:pPr>
+        <w:spacing w:after="380" w:lineRule="auto"/>
+        <w:rPr>
+          <w:sz w:val="42"/>
+          <w:szCs w:val="42"/>
+        </w:rPr>
+      </w:pPr>
+      <w:r>
+        <w:rPr>
+          <w:sz w:val="42"/>
+          <w:szCs w:val="42"/>
+          <w:rtl w:val="0"/>
+        </w:rPr>
+        <w:t xml:space="preserve">Общая информация</w:t>
+      </w:r>
+    </w:p>
+    <w:p>
+      <w:pPr>
+        <w:spacing w:after="380" w:line="372" w:lineRule="auto"/>
+        <w:rPr>
+          <w:rFonts w:ascii="Roboto" w:cs="Roboto" w:eastAsia="Roboto" w:hAnsi="Roboto"/>
+          <w:sz w:val="30"/>
+          <w:szCs w:val="30"/>
+        </w:rPr>
+      </w:pPr>
+      <w:r>
+        <w:rPr>
+          <w:rFonts w:ascii="Roboto" w:cs="Roboto" w:eastAsia="Roboto" w:hAnsi="Roboto"/>
+          <w:sz w:val="30"/>
+          <w:szCs w:val="30"/>
+          <w:rtl w:val="0"/>
+        </w:rPr>
+        <w:t xml:space="preserve">Имя</w:t>
+      </w:r>
+    </w:p>
+    <w:p>
+      <w:pPr>
+        <w:spacing w:after="380" w:line="372" w:lineRule="auto"/>
+        <w:rPr>
+          <w:rFonts w:ascii="Roboto" w:cs="Roboto" w:eastAsia="Roboto" w:hAnsi="Roboto"/>
+          <w:sz w:val="30"/>
+          <w:szCs w:val="30"/>
+        </w:rPr>
+      </w:pPr>
+      <w:r>
+        <w:rPr>
+          <w:rFonts w:ascii="Roboto" w:cs="Roboto" w:eastAsia="Roboto" w:hAnsi="Roboto"/>
+          <w:sz w:val="30"/>
+          <w:szCs w:val="30"/>
+          <w:rtl w:val="0"/>
+        </w:rPr>
+        <w:t xml:space="preserve">Бекнур, Исхак, Эсентур, Муслим</w:t>
+      </w:r>
+    </w:p>
+    <w:p>
+      <w:pPr>
+        <w:spacing w:after="380" w:line="372" w:lineRule="auto"/>
+        <w:rPr>
+          <w:rFonts w:ascii="Roboto" w:cs="Roboto" w:eastAsia="Roboto" w:hAnsi="Roboto"/>
+          <w:sz w:val="30"/>
+          <w:szCs w:val="30"/>
+        </w:rPr>
+      </w:pPr>
+      <w:r>
+        <w:rPr>
+          <w:rFonts w:ascii="Roboto" w:cs="Roboto" w:eastAsia="Roboto" w:hAnsi="Roboto"/>
+          <w:sz w:val="30"/>
+          <w:szCs w:val="30"/>
+          <w:rtl w:val="0"/>
+        </w:rPr>
+        <w:t xml:space="preserve">E-mail</w:t>
+      </w:r>
+    </w:p>
+    <w:p>
+      <w:pPr>
+        <w:spacing w:after="380" w:line="372" w:lineRule="auto"/>
+        <w:rPr>
+          <w:rFonts w:ascii="Roboto" w:cs="Roboto" w:eastAsia="Roboto" w:hAnsi="Roboto"/>
+          <w:sz w:val="30"/>
+          <w:szCs w:val="30"/>
+        </w:rPr>
+      </w:pPr>
+      <w:r>
+        <w:rPr>
+          <w:rFonts w:ascii="Roboto" w:cs="Roboto" w:eastAsia="Roboto" w:hAnsi="Roboto"/>
+          <w:sz w:val="30"/>
+          <w:szCs w:val="30"/>
+          <w:rtl w:val="0"/>
+        </w:rPr>
+        <w:t xml:space="preserve">badd.company@gmail.com</w:t>
+      </w:r>
+    </w:p>
+    <w:p>
+      <w:pPr>
+        <w:spacing w:after="380" w:line="372" w:lineRule="auto"/>
+        <w:rPr>
+          <w:rFonts w:ascii="Roboto" w:cs="Roboto" w:eastAsia="Roboto" w:hAnsi="Roboto"/>
+          <w:sz w:val="30"/>
+          <w:szCs w:val="30"/>
+        </w:rPr>
+      </w:pPr>
+      <w:r>
+        <w:rPr>
+          <w:rFonts w:ascii="Roboto" w:cs="Roboto" w:eastAsia="Roboto" w:hAnsi="Roboto"/>
+          <w:sz w:val="30"/>
+          <w:szCs w:val="30"/>
+          <w:rtl w:val="0"/>
+        </w:rPr>
+        <w:t xml:space="preserve">Телефон*</w:t>
+      </w:r>
+    </w:p>
+    <w:p>
+      <w:pPr>
+        <w:spacing w:after="380" w:line="372" w:lineRule="auto"/>
+        <w:rPr>
+          <w:rFonts w:ascii="Roboto" w:cs="Roboto" w:eastAsia="Roboto" w:hAnsi="Roboto"/>
+          <w:sz w:val="30"/>
+          <w:szCs w:val="30"/>
+        </w:rPr>
+      </w:pPr>
+      <w:r>
+        <w:rPr>
+          <w:rFonts w:ascii="Roboto" w:cs="Roboto" w:eastAsia="Roboto" w:hAnsi="Roboto"/>
+          <w:sz w:val="30"/>
+          <w:szCs w:val="30"/>
+          <w:rtl w:val="0"/>
+        </w:rPr>
+        <w:t xml:space="preserve">0773006919</w:t>
+      </w:r>
+    </w:p>
+    <w:p>
+      <w:pPr>
+        <w:spacing w:after="380" w:line="372" w:lineRule="auto"/>
+        <w:rPr>
+          <w:rFonts w:ascii="Roboto" w:cs="Roboto" w:eastAsia="Roboto" w:hAnsi="Roboto"/>
+          <w:sz w:val="30"/>
+          <w:szCs w:val="30"/>
+        </w:rPr>
+      </w:pPr>
+      <w:r>
+        <w:rPr>
+          <w:rFonts w:ascii="Roboto" w:cs="Roboto" w:eastAsia="Roboto" w:hAnsi="Roboto"/>
+          <w:sz w:val="30"/>
+          <w:szCs w:val="30"/>
+          <w:rtl w:val="0"/>
+        </w:rPr>
+        <w:t xml:space="preserve">Название компании</w:t>
+      </w:r>
+    </w:p>
+    <w:p>
+      <w:pPr>
+        <w:spacing w:after="380" w:line="372" w:lineRule="auto"/>
+        <w:rPr>
+          <w:rFonts w:ascii="Roboto" w:cs="Roboto" w:eastAsia="Roboto" w:hAnsi="Roboto"/>
+          <w:sz w:val="30"/>
+          <w:szCs w:val="30"/>
+        </w:rPr>
+      </w:pPr>
+      <w:r>
+        <w:rPr>
+          <w:rFonts w:ascii="Roboto" w:cs="Roboto" w:eastAsia="Roboto" w:hAnsi="Roboto"/>
+          <w:sz w:val="30"/>
+          <w:szCs w:val="30"/>
+          <w:rtl w:val="0"/>
+        </w:rPr>
+        <w:t xml:space="preserve">badd.company</w:t>
+      </w:r>
+    </w:p>
+    <w:p>
+      <w:pPr>
+        <w:spacing w:after="380" w:line="372" w:lineRule="auto"/>
+        <w:rPr>
+          <w:rFonts w:ascii="Roboto" w:cs="Roboto" w:eastAsia="Roboto" w:hAnsi="Roboto"/>
+          <w:sz w:val="30"/>
+          <w:szCs w:val="30"/>
+        </w:rPr>
+      </w:pPr>
+      <w:r>
+        <w:rPr>
+          <w:rFonts w:ascii="Roboto" w:cs="Roboto" w:eastAsia="Roboto" w:hAnsi="Roboto"/>
+          <w:sz w:val="30"/>
+          <w:szCs w:val="30"/>
+          <w:rtl w:val="0"/>
+        </w:rPr>
+        <w:t xml:space="preserve">Сайт вашей компании, если есть</w:t>
+      </w:r>
+    </w:p>
+    <w:p>
+      <w:pPr>
+        <w:spacing w:after="380" w:line="372" w:lineRule="auto"/>
+        <w:rPr>
+          <w:rFonts w:ascii="Roboto" w:cs="Roboto" w:eastAsia="Roboto" w:hAnsi="Roboto"/>
+          <w:sz w:val="30"/>
+          <w:szCs w:val="30"/>
+        </w:rPr>
+      </w:pPr>
+      <w:r>
+        <w:rPr>
+          <w:rFonts w:ascii="Roboto" w:cs="Roboto" w:eastAsia="Roboto" w:hAnsi="Roboto"/>
+          <w:sz w:val="30"/>
+          <w:szCs w:val="30"/>
+          <w:rtl w:val="0"/>
+        </w:rPr>
+        <w:t xml:space="preserve">mybish.epizy.com</w:t>
+      </w:r>
+    </w:p>
+    <w:p>
+      <w:pPr>
+        <w:spacing w:after="380" w:line="372" w:lineRule="auto"/>
+        <w:rPr>
+          <w:rFonts w:ascii="Roboto" w:cs="Roboto" w:eastAsia="Roboto" w:hAnsi="Roboto"/>
+          <w:sz w:val="30"/>
+          <w:szCs w:val="30"/>
+        </w:rPr>
+      </w:pPr>
+      <w:r>
+        <w:rPr>
+          <w:rFonts w:ascii="Roboto" w:cs="Roboto" w:eastAsia="Roboto" w:hAnsi="Roboto"/>
+          <w:sz w:val="30"/>
+          <w:szCs w:val="30"/>
+          <w:rtl w:val="0"/>
+        </w:rPr>
+        <w:t xml:space="preserve">Область деятельности, направления бизнеса</w:t>
+      </w:r>
+    </w:p>
+    <w:p>
+      <w:pPr>
+        <w:spacing w:after="380" w:line="372" w:lineRule="auto"/>
+        <w:rPr>
+          <w:rFonts w:ascii="Roboto" w:cs="Roboto" w:eastAsia="Roboto" w:hAnsi="Roboto"/>
+          <w:sz w:val="30"/>
+          <w:szCs w:val="30"/>
+        </w:rPr>
+      </w:pPr>
+      <w:r>
+        <w:rPr>
+          <w:rFonts w:ascii="Roboto" w:cs="Roboto" w:eastAsia="Roboto" w:hAnsi="Roboto"/>
+          <w:sz w:val="30"/>
+          <w:szCs w:val="30"/>
+          <w:rtl w:val="0"/>
+        </w:rPr>
+        <w:t xml:space="preserve">Разработка ПО.</w:t>
+      </w:r>
+    </w:p>
+    <w:p>
+      <w:pPr>
+        <w:spacing w:after="380" w:line="372" w:lineRule="auto"/>
+        <w:rPr>
+          <w:rFonts w:ascii="Roboto" w:cs="Roboto" w:eastAsia="Roboto" w:hAnsi="Roboto"/>
+          <w:sz w:val="30"/>
+          <w:szCs w:val="30"/>
+        </w:rPr>
+      </w:pPr>
+      <w:r>
+        <w:rPr>
+          <w:rFonts w:ascii="Roboto" w:cs="Roboto" w:eastAsia="Roboto" w:hAnsi="Roboto"/>
+          <w:sz w:val="30"/>
+          <w:szCs w:val="30"/>
+          <w:rtl w:val="0"/>
+        </w:rPr>
+        <w:t xml:space="preserve">География работы</w:t>
+      </w:r>
+    </w:p>
+    <w:p>
+      <w:pPr>
+        <w:spacing w:after="380" w:line="372" w:lineRule="auto"/>
+        <w:rPr>
+          <w:rFonts w:ascii="Roboto" w:cs="Roboto" w:eastAsia="Roboto" w:hAnsi="Roboto"/>
+          <w:sz w:val="30"/>
+          <w:szCs w:val="30"/>
+        </w:rPr>
+      </w:pPr>
+      <w:r>
+        <w:rPr>
+          <w:rFonts w:ascii="Roboto" w:cs="Roboto" w:eastAsia="Roboto" w:hAnsi="Roboto"/>
+          <w:sz w:val="30"/>
+          <w:szCs w:val="30"/>
+          <w:rtl w:val="0"/>
+        </w:rPr>
+        <w:t xml:space="preserve">г. Бишкек</w:t>
+      </w:r>
+    </w:p>
+    <w:p>
+      <w:pPr>
+        <w:spacing w:after="380" w:line="372" w:lineRule="auto"/>
+        <w:rPr>
+          <w:rFonts w:ascii="Roboto" w:cs="Roboto" w:eastAsia="Roboto" w:hAnsi="Roboto"/>
+          <w:sz w:val="30"/>
+          <w:szCs w:val="30"/>
+        </w:rPr>
+      </w:pPr>
+      <w:r>
+        <w:rPr>
+          <w:rFonts w:ascii="Roboto" w:cs="Roboto" w:eastAsia="Roboto" w:hAnsi="Roboto"/>
+          <w:sz w:val="30"/>
+          <w:szCs w:val="30"/>
+          <w:rtl w:val="0"/>
+        </w:rPr>
+        <w:t xml:space="preserve">Сроки разработки</w:t>
+      </w:r>
+    </w:p>
+    <w:p>
+      <w:pPr>
+        <w:spacing w:after="380" w:line="372" w:lineRule="auto"/>
+        <w:rPr>
+          <w:rFonts w:ascii="Roboto" w:cs="Roboto" w:eastAsia="Roboto" w:hAnsi="Roboto"/>
+          <w:sz w:val="30"/>
+          <w:szCs w:val="30"/>
+        </w:rPr>
+      </w:pPr>
+      <w:r>
+        <w:rPr>
+          <w:rFonts w:ascii="Roboto" w:cs="Roboto" w:eastAsia="Roboto" w:hAnsi="Roboto"/>
+          <w:sz w:val="30"/>
+          <w:szCs w:val="30"/>
+          <w:rtl w:val="0"/>
+        </w:rPr>
+        <w:t xml:space="preserve">от 3-ех месяцев.</w:t>
+      </w:r>
+    </w:p>
+    <w:p>
+      <w:pPr>
+        <w:spacing w:after="380" w:line="372" w:lineRule="auto"/>
+        <w:rPr>
+          <w:rFonts w:ascii="Roboto" w:cs="Roboto" w:eastAsia="Roboto" w:hAnsi="Roboto"/>
+          <w:sz w:val="30"/>
+          <w:szCs w:val="30"/>
+        </w:rPr>
+      </w:pPr>
+      <w:r>
+        <w:rPr>
+          <w:rFonts w:ascii="Roboto" w:cs="Roboto" w:eastAsia="Roboto" w:hAnsi="Roboto"/>
+          <w:sz w:val="30"/>
+          <w:szCs w:val="30"/>
+          <w:rtl w:val="0"/>
+        </w:rPr>
+        <w:t xml:space="preserve">Бюджет</w:t>
+      </w:r>
+    </w:p>
+    <w:p>
+      <w:pPr>
+        <w:spacing w:after="380" w:line="372" w:lineRule="auto"/>
+        <w:rPr>
+          <w:rFonts w:ascii="Roboto" w:cs="Roboto" w:eastAsia="Roboto" w:hAnsi="Roboto"/>
+          <w:sz w:val="30"/>
+          <w:szCs w:val="30"/>
+        </w:rPr>
+      </w:pPr>
+      <w:r>
+        <w:rPr>
+          <w:rtl w:val="0"/>
+        </w:rPr>
+      </w:r>
+    </w:p>
+    <w:p>
+      <w:pPr>
+        <w:spacing w:after="380" w:line="372" w:lineRule="auto"/>
+        <w:rPr>
+          <w:rFonts w:ascii="Roboto" w:cs="Roboto" w:eastAsia="Roboto" w:hAnsi="Roboto"/>
+          <w:sz w:val="30"/>
+          <w:szCs w:val="30"/>
+        </w:rPr>
+      </w:pPr>
+      <w:r>
+        <w:rPr>
+          <w:rFonts w:ascii="Roboto" w:cs="Roboto" w:eastAsia="Roboto" w:hAnsi="Roboto"/>
+          <w:sz w:val="30"/>
+          <w:szCs w:val="30"/>
+          <w:rtl w:val="0"/>
+        </w:rPr>
+        <w:t xml:space="preserve">Ответственное лицо</w:t>
+      </w:r>
+    </w:p>
+    <w:p>
+      <w:pPr>
+        <w:spacing w:after="380" w:lineRule="auto"/>
+        <w:rPr/>
+      </w:pPr>
+      <w:r>
+        <w:rPr>
+          <w:rtl w:val="0"/>
+        </w:rPr>
+        <w:t xml:space="preserve"> </w:t>
+      </w:r>
+    </w:p>
+    <w:p>
+      <w:pPr>
+        <w:spacing w:after="380" w:lineRule="auto"/>
+        <w:rPr>
+          <w:sz w:val="42"/>
+          <w:szCs w:val="42"/>
+        </w:rPr>
+      </w:pPr>
+      <w:r>
+        <w:rPr>
+          <w:sz w:val="42"/>
+          <w:szCs w:val="42"/>
+          <w:rtl w:val="0"/>
+        </w:rPr>
+        <w:t xml:space="preserve">Цели и функции сайта</w:t>
+      </w:r>
+    </w:p>
+    <w:p>
+      <w:pPr>
+        <w:spacing w:after="380" w:line="372" w:lineRule="auto"/>
+        <w:rPr>
+          <w:rFonts w:ascii="Roboto" w:cs="Roboto" w:eastAsia="Roboto" w:hAnsi="Roboto"/>
+          <w:sz w:val="21"/>
+          <w:szCs w:val="21"/>
+        </w:rPr>
+      </w:pPr>
+      <w:r>
+        <w:rPr>
+          <w:rFonts w:ascii="Roboto" w:cs="Roboto" w:eastAsia="Roboto" w:hAnsi="Roboto"/>
+          <w:sz w:val="30"/>
+          <w:szCs w:val="30"/>
+          <w:rtl w:val="0"/>
+        </w:rPr>
+        <w:t xml:space="preserve">Цели сайта</w:t>
+      </w:r>
+      <w:r>
+        <w:rPr>
+          <w:rtl w:val="0"/>
+        </w:rPr>
+      </w:r>
+    </w:p>
+    <w:p>
+      <w:pPr>
+        <w:numPr>
+          <w:ilvl w:val="0"/>
+          <w:numId w:val="2"/>
+        </w:numPr>
+        <w:spacing w:after="0" w:afterAutospacing="0" w:before="160" w:line="372" w:lineRule="auto"/>
+        <w:ind w:left="720" w:hanging="360"/>
+        <w:rPr>
+          <w:sz w:val="23"/>
+          <w:szCs w:val="23"/>
+          <w:u w:val="none"/>
+        </w:rPr>
+      </w:pPr>
+      <w:r>
+        <w:rPr>
+          <w:sz w:val="23"/>
+          <w:szCs w:val="23"/>
+          <w:rtl w:val="0"/>
+        </w:rPr>
+        <w:t xml:space="preserve">Привлечение клиентов</w:t>
+      </w:r>
+    </w:p>
+    <w:p>
+      <w:pPr>
+        <w:numPr>
+          <w:ilvl w:val="0"/>
+          <w:numId w:val="2"/>
+        </w:numPr>
+        <w:spacing w:after="0" w:afterAutospacing="0" w:before="0" w:beforeAutospacing="0" w:line="372" w:lineRule="auto"/>
+        <w:ind w:left="720" w:hanging="360"/>
+        <w:rPr>
+          <w:sz w:val="23"/>
+          <w:szCs w:val="23"/>
+          <w:u w:val="none"/>
+        </w:rPr>
+      </w:pPr>
+      <w:r>
+        <w:rPr>
+          <w:sz w:val="23"/>
+          <w:szCs w:val="23"/>
+          <w:rtl w:val="0"/>
+        </w:rPr>
+        <w:t xml:space="preserve">Повышение узнаваемости компании, улучшение имиджа</w:t>
+      </w:r>
+    </w:p>
+    <w:p>
+      <w:pPr>
+        <w:numPr>
+          <w:ilvl w:val="0"/>
+          <w:numId w:val="2"/>
+        </w:numPr>
+        <w:spacing w:after="0" w:afterAutospacing="0" w:before="0" w:beforeAutospacing="0" w:line="372" w:lineRule="auto"/>
+        <w:ind w:left="720" w:hanging="360"/>
+        <w:rPr>
+          <w:sz w:val="23"/>
+          <w:szCs w:val="23"/>
+          <w:u w:val="none"/>
+        </w:rPr>
+      </w:pPr>
+      <w:r>
+        <w:rPr>
+          <w:sz w:val="23"/>
+          <w:szCs w:val="23"/>
+          <w:rtl w:val="0"/>
+        </w:rPr>
+        <w:t xml:space="preserve">Продажа товаров и услуг, через интернет</w:t>
+      </w:r>
+    </w:p>
+    <w:p>
+      <w:pPr>
+        <w:numPr>
+          <w:ilvl w:val="0"/>
+          <w:numId w:val="2"/>
+        </w:numPr>
+        <w:spacing w:after="0" w:afterAutospacing="0" w:before="0" w:beforeAutospacing="0" w:line="372" w:lineRule="auto"/>
+        <w:ind w:left="720" w:hanging="360"/>
+        <w:rPr>
+          <w:sz w:val="23"/>
+          <w:szCs w:val="23"/>
+          <w:u w:val="none"/>
+        </w:rPr>
+      </w:pPr>
+      <w:r>
+        <w:rPr>
+          <w:sz w:val="23"/>
+          <w:szCs w:val="23"/>
+          <w:rtl w:val="0"/>
+        </w:rPr>
+        <w:t xml:space="preserve">Информирование о проведении акций</w:t>
+      </w:r>
+    </w:p>
+    <w:p>
+      <w:pPr>
+        <w:numPr>
+          <w:ilvl w:val="0"/>
+          <w:numId w:val="2"/>
+        </w:numPr>
+        <w:spacing w:after="0" w:afterAutospacing="0" w:before="0" w:beforeAutospacing="0" w:line="372" w:lineRule="auto"/>
+        <w:ind w:left="720" w:hanging="360"/>
+        <w:rPr>
+          <w:sz w:val="23"/>
+          <w:szCs w:val="23"/>
+          <w:u w:val="none"/>
+        </w:rPr>
+      </w:pPr>
+      <w:r>
+        <w:rPr>
+          <w:sz w:val="23"/>
+          <w:szCs w:val="23"/>
+          <w:rtl w:val="0"/>
+        </w:rPr>
+        <w:t xml:space="preserve">Информирование и товарах и услугах</w:t>
+      </w:r>
+    </w:p>
+    <w:p>
+      <w:pPr>
+        <w:numPr>
+          <w:ilvl w:val="0"/>
+          <w:numId w:val="2"/>
+        </w:numPr>
+        <w:spacing w:after="0" w:afterAutospacing="0" w:before="0" w:beforeAutospacing="0" w:line="372" w:lineRule="auto"/>
+        <w:ind w:left="720" w:hanging="360"/>
+        <w:rPr>
+          <w:sz w:val="23"/>
+          <w:szCs w:val="23"/>
+          <w:u w:val="none"/>
+        </w:rPr>
+      </w:pPr>
+      <w:r>
+        <w:rPr>
+          <w:sz w:val="23"/>
+          <w:szCs w:val="23"/>
+          <w:rtl w:val="0"/>
+        </w:rPr>
+        <w:t xml:space="preserve">Размещение новостей</w:t>
+      </w:r>
+    </w:p>
+    <w:p>
+      <w:pPr>
+        <w:numPr>
+          <w:ilvl w:val="0"/>
+          <w:numId w:val="2"/>
+        </w:numPr>
+        <w:spacing w:after="540" w:before="0" w:beforeAutospacing="0" w:line="372" w:lineRule="auto"/>
+        <w:ind w:left="720" w:hanging="360"/>
+        <w:rPr>
+          <w:sz w:val="23"/>
+          <w:szCs w:val="23"/>
+          <w:u w:val="none"/>
+        </w:rPr>
+      </w:pPr>
+      <w:r>
+        <w:rPr>
+          <w:sz w:val="23"/>
+          <w:szCs w:val="23"/>
+          <w:rtl w:val="0"/>
+        </w:rPr>
+        <w:t xml:space="preserve">Размещение рекламы</w:t>
+      </w:r>
+    </w:p>
+    <w:p>
+      <w:pPr>
+        <w:spacing w:after="380" w:line="372" w:lineRule="auto"/>
+        <w:rPr>
+          <w:rFonts w:ascii="Roboto" w:cs="Roboto" w:eastAsia="Roboto" w:hAnsi="Roboto"/>
+          <w:sz w:val="21"/>
+          <w:szCs w:val="21"/>
+        </w:rPr>
+      </w:pPr>
+      <w:r>
+        <w:rPr>
+          <w:rFonts w:ascii="Roboto" w:cs="Roboto" w:eastAsia="Roboto" w:hAnsi="Roboto"/>
+          <w:sz w:val="30"/>
+          <w:szCs w:val="30"/>
+          <w:rtl w:val="0"/>
+        </w:rPr>
+        <w:t xml:space="preserve">Тип сайта</w:t>
+      </w:r>
+      <w:r>
+        <w:rPr>
+          <w:rtl w:val="0"/>
+        </w:rPr>
+      </w:r>
+    </w:p>
+    <w:p>
+      <w:pPr>
+        <w:spacing w:after="540" w:line="372" w:lineRule="auto"/>
+        <w:rPr>
+          <w:sz w:val="23"/>
+          <w:szCs w:val="23"/>
+        </w:rPr>
+      </w:pPr>
+      <w:r>
+        <w:rPr>
+          <w:sz w:val="23"/>
+          <w:szCs w:val="23"/>
+          <w:rtl w:val="0"/>
+        </w:rPr>
+        <w:t xml:space="preserve">Коммерческий сайт-витрина</w:t>
+      </w:r>
+      <w:r>
+        <w:rPr>
+          <w:rtl w:val="0"/>
+        </w:rPr>
+      </w:r>
+    </w:p>
+    <w:p>
+      <w:pPr>
+        <w:spacing w:after="380" w:line="372" w:lineRule="auto"/>
+        <w:rPr>
+          <w:rFonts w:ascii="Roboto" w:cs="Roboto" w:eastAsia="Roboto" w:hAnsi="Roboto"/>
+          <w:sz w:val="21"/>
+          <w:szCs w:val="21"/>
+        </w:rPr>
+      </w:pPr>
+      <w:r>
+        <w:rPr>
+          <w:rFonts w:ascii="Roboto" w:cs="Roboto" w:eastAsia="Roboto" w:hAnsi="Roboto"/>
+          <w:sz w:val="30"/>
+          <w:szCs w:val="30"/>
+          <w:rtl w:val="0"/>
+        </w:rPr>
+        <w:t xml:space="preserve">Сервисы для связи с посетителями сайта</w:t>
+      </w:r>
+      <w:r>
+        <w:rPr>
+          <w:rtl w:val="0"/>
+        </w:rPr>
+      </w:r>
+    </w:p>
+    <w:p>
+      <w:pPr>
+        <w:numPr>
+          <w:ilvl w:val="0"/>
+          <w:numId w:val="12"/>
+        </w:numPr>
+        <w:spacing w:after="0" w:afterAutospacing="0" w:before="160" w:line="372" w:lineRule="auto"/>
+        <w:ind w:left="720" w:hanging="360"/>
+        <w:rPr>
+          <w:sz w:val="23"/>
+          <w:szCs w:val="23"/>
+          <w:u w:val="none"/>
+        </w:rPr>
+      </w:pPr>
+      <w:r>
+        <w:rPr>
+          <w:sz w:val="23"/>
+          <w:szCs w:val="23"/>
+          <w:rtl w:val="0"/>
+        </w:rPr>
+        <w:t xml:space="preserve">Форма обратной связи</w:t>
+      </w:r>
+    </w:p>
+    <w:p>
+      <w:pPr>
+        <w:numPr>
+          <w:ilvl w:val="0"/>
+          <w:numId w:val="12"/>
+        </w:numPr>
+        <w:spacing w:after="0" w:afterAutospacing="0" w:before="0" w:beforeAutospacing="0" w:line="372" w:lineRule="auto"/>
+        <w:ind w:left="720" w:hanging="360"/>
+        <w:rPr>
+          <w:sz w:val="23"/>
+          <w:szCs w:val="23"/>
+          <w:u w:val="none"/>
+        </w:rPr>
+      </w:pPr>
+      <w:r>
+        <w:rPr>
+          <w:sz w:val="23"/>
+          <w:szCs w:val="23"/>
+          <w:rtl w:val="0"/>
+        </w:rPr>
+        <w:t xml:space="preserve">Вопрос-ответ</w:t>
+      </w:r>
+    </w:p>
+    <w:p>
+      <w:pPr>
+        <w:numPr>
+          <w:ilvl w:val="0"/>
+          <w:numId w:val="12"/>
+        </w:numPr>
+        <w:spacing w:after="0" w:afterAutospacing="0" w:before="0" w:beforeAutospacing="0" w:line="372" w:lineRule="auto"/>
+        <w:ind w:left="720" w:hanging="360"/>
+        <w:rPr>
+          <w:sz w:val="23"/>
+          <w:szCs w:val="23"/>
+          <w:u w:val="none"/>
+        </w:rPr>
+      </w:pPr>
+      <w:r>
+        <w:rPr>
+          <w:sz w:val="23"/>
+          <w:szCs w:val="23"/>
+          <w:rtl w:val="0"/>
+        </w:rPr>
+        <w:t xml:space="preserve">Отзывы-комментарии</w:t>
+      </w:r>
+    </w:p>
+    <w:p>
+      <w:pPr>
+        <w:numPr>
+          <w:ilvl w:val="0"/>
+          <w:numId w:val="12"/>
+        </w:numPr>
+        <w:spacing w:after="0" w:afterAutospacing="0" w:before="0" w:beforeAutospacing="0" w:line="372" w:lineRule="auto"/>
+        <w:ind w:left="720" w:hanging="360"/>
+        <w:rPr>
+          <w:sz w:val="23"/>
+          <w:szCs w:val="23"/>
+          <w:u w:val="none"/>
+        </w:rPr>
+      </w:pPr>
+      <w:r>
+        <w:rPr>
+          <w:sz w:val="23"/>
+          <w:szCs w:val="23"/>
+          <w:rtl w:val="0"/>
+        </w:rPr>
+        <w:t xml:space="preserve">Регистрация пользователей</w:t>
+      </w:r>
+    </w:p>
+    <w:p>
+      <w:pPr>
+        <w:numPr>
+          <w:ilvl w:val="0"/>
+          <w:numId w:val="12"/>
+        </w:numPr>
+        <w:spacing w:after="540" w:before="0" w:beforeAutospacing="0" w:line="372" w:lineRule="auto"/>
+        <w:ind w:left="720" w:hanging="360"/>
+        <w:rPr>
+          <w:sz w:val="23"/>
+          <w:szCs w:val="23"/>
+          <w:u w:val="none"/>
+        </w:rPr>
+      </w:pPr>
+      <w:r>
+        <w:rPr>
+          <w:sz w:val="23"/>
+          <w:szCs w:val="23"/>
+          <w:rtl w:val="0"/>
+        </w:rPr>
+        <w:t xml:space="preserve">Личный кабинет</w:t>
+      </w:r>
+    </w:p>
+    <w:p>
+      <w:pPr>
+        <w:spacing w:after="380" w:line="372" w:lineRule="auto"/>
+        <w:rPr>
+          <w:rFonts w:ascii="Roboto" w:cs="Roboto" w:eastAsia="Roboto" w:hAnsi="Roboto"/>
+          <w:sz w:val="21"/>
+          <w:szCs w:val="21"/>
+        </w:rPr>
+      </w:pPr>
+      <w:r>
+        <w:rPr>
+          <w:rFonts w:ascii="Roboto" w:cs="Roboto" w:eastAsia="Roboto" w:hAnsi="Roboto"/>
+          <w:sz w:val="30"/>
+          <w:szCs w:val="30"/>
+          <w:rtl w:val="0"/>
+        </w:rPr>
+        <w:t xml:space="preserve">Сервисы по продаже через интернет</w:t>
+      </w:r>
+      <w:r>
+        <w:rPr>
+          <w:rtl w:val="0"/>
+        </w:rPr>
+      </w:r>
+    </w:p>
+    <w:p>
+      <w:pPr>
+        <w:numPr>
+          <w:ilvl w:val="0"/>
+          <w:numId w:val="3"/>
+        </w:numPr>
+        <w:spacing w:after="0" w:afterAutospacing="0" w:before="160" w:line="372" w:lineRule="auto"/>
+        <w:ind w:left="720" w:hanging="360"/>
+        <w:rPr>
+          <w:sz w:val="23"/>
+          <w:szCs w:val="23"/>
+          <w:u w:val="none"/>
+        </w:rPr>
+      </w:pPr>
+      <w:r>
+        <w:rPr>
+          <w:sz w:val="23"/>
+          <w:szCs w:val="23"/>
+          <w:rtl w:val="0"/>
+        </w:rPr>
+        <w:t xml:space="preserve">Классификатор</w:t>
+      </w:r>
+      <w:r>
+        <w:rPr>
+          <w:rtl w:val="0"/>
+        </w:rPr>
+      </w:r>
+    </w:p>
+    <w:p>
+      <w:pPr>
+        <w:numPr>
+          <w:ilvl w:val="0"/>
+          <w:numId w:val="3"/>
+        </w:numPr>
+        <w:spacing w:after="0" w:afterAutospacing="0" w:before="0" w:beforeAutospacing="0" w:line="372" w:lineRule="auto"/>
+        <w:ind w:left="720" w:hanging="360"/>
+        <w:rPr>
+          <w:sz w:val="23"/>
+          <w:szCs w:val="23"/>
+          <w:u w:val="none"/>
+        </w:rPr>
+      </w:pPr>
+      <w:r>
+        <w:rPr>
+          <w:sz w:val="23"/>
+          <w:szCs w:val="23"/>
+          <w:rtl w:val="0"/>
+        </w:rPr>
+        <w:t xml:space="preserve">Поиск </w:t>
+      </w:r>
+    </w:p>
+    <w:p>
+      <w:pPr>
+        <w:numPr>
+          <w:ilvl w:val="0"/>
+          <w:numId w:val="3"/>
+        </w:numPr>
+        <w:spacing w:after="0" w:afterAutospacing="0" w:before="0" w:beforeAutospacing="0" w:line="372" w:lineRule="auto"/>
+        <w:ind w:left="720" w:hanging="360"/>
+        <w:rPr>
+          <w:sz w:val="23"/>
+          <w:szCs w:val="23"/>
+          <w:u w:val="none"/>
+        </w:rPr>
+      </w:pPr>
+      <w:r>
+        <w:rPr>
+          <w:sz w:val="23"/>
+          <w:szCs w:val="23"/>
+          <w:rtl w:val="0"/>
+        </w:rPr>
+        <w:t xml:space="preserve">Фильтрация товаров</w:t>
+      </w:r>
+    </w:p>
+    <w:p>
+      <w:pPr>
+        <w:numPr>
+          <w:ilvl w:val="0"/>
+          <w:numId w:val="3"/>
+        </w:numPr>
+        <w:spacing w:after="0" w:afterAutospacing="0" w:before="0" w:beforeAutospacing="0" w:line="372" w:lineRule="auto"/>
+        <w:ind w:left="720" w:hanging="360"/>
+        <w:rPr>
+          <w:sz w:val="23"/>
+          <w:szCs w:val="23"/>
+          <w:u w:val="none"/>
+        </w:rPr>
+      </w:pPr>
+      <w:r>
+        <w:rPr>
+          <w:sz w:val="23"/>
+          <w:szCs w:val="23"/>
+          <w:rtl w:val="0"/>
+        </w:rPr>
+        <w:t xml:space="preserve">Расширенное описание категорий или товаров</w:t>
+      </w:r>
+    </w:p>
+    <w:p>
+      <w:pPr>
+        <w:numPr>
+          <w:ilvl w:val="0"/>
+          <w:numId w:val="3"/>
+        </w:numPr>
+        <w:spacing w:after="540" w:before="0" w:beforeAutospacing="0" w:line="372" w:lineRule="auto"/>
+        <w:ind w:left="720" w:hanging="360"/>
+        <w:rPr>
+          <w:sz w:val="23"/>
+          <w:szCs w:val="23"/>
+          <w:u w:val="none"/>
+        </w:rPr>
+      </w:pPr>
+      <w:r>
+        <w:rPr>
+          <w:sz w:val="23"/>
+          <w:szCs w:val="23"/>
+          <w:rtl w:val="0"/>
+        </w:rPr>
+        <w:t xml:space="preserve">История заказов пользователя</w:t>
+      </w:r>
+    </w:p>
+    <w:p>
+      <w:pPr>
+        <w:spacing w:after="380" w:line="372" w:lineRule="auto"/>
+        <w:rPr>
+          <w:rFonts w:ascii="Roboto" w:cs="Roboto" w:eastAsia="Roboto" w:hAnsi="Roboto"/>
+          <w:sz w:val="30"/>
+          <w:szCs w:val="30"/>
+        </w:rPr>
+      </w:pPr>
+      <w:r>
+        <w:rPr>
+          <w:rFonts w:ascii="Roboto" w:cs="Roboto" w:eastAsia="Roboto" w:hAnsi="Roboto"/>
+          <w:sz w:val="30"/>
+          <w:szCs w:val="30"/>
+          <w:rtl w:val="0"/>
+        </w:rPr>
+        <w:t xml:space="preserve">Языковые версии сайта</w:t>
+      </w:r>
+    </w:p>
+    <w:p>
+      <w:pPr>
+        <w:numPr>
+          <w:ilvl w:val="0"/>
+          <w:numId w:val="8"/>
+        </w:numPr>
+        <w:spacing w:after="0" w:afterAutospacing="0" w:line="372" w:lineRule="auto"/>
+        <w:ind w:left="720" w:hanging="360"/>
+        <w:rPr>
+          <w:rFonts w:ascii="Roboto" w:cs="Roboto" w:eastAsia="Roboto" w:hAnsi="Roboto"/>
+          <w:sz w:val="30"/>
+          <w:szCs w:val="30"/>
+          <w:u w:val="none"/>
+        </w:rPr>
+      </w:pPr>
+      <w:r>
+        <w:rPr>
+          <w:rFonts w:ascii="Roboto" w:cs="Roboto" w:eastAsia="Roboto" w:hAnsi="Roboto"/>
+          <w:sz w:val="30"/>
+          <w:szCs w:val="30"/>
+          <w:rtl w:val="0"/>
+        </w:rPr>
+        <w:t xml:space="preserve">Кыргызский</w:t>
+      </w:r>
+    </w:p>
+    <w:p>
+      <w:pPr>
+        <w:numPr>
+          <w:ilvl w:val="0"/>
+          <w:numId w:val="8"/>
+        </w:numPr>
+        <w:spacing w:after="0" w:afterAutospacing="0" w:line="372" w:lineRule="auto"/>
+        <w:ind w:left="720" w:hanging="360"/>
+        <w:rPr>
+          <w:rFonts w:ascii="Roboto" w:cs="Roboto" w:eastAsia="Roboto" w:hAnsi="Roboto"/>
+          <w:sz w:val="30"/>
+          <w:szCs w:val="30"/>
+          <w:u w:val="none"/>
+        </w:rPr>
+      </w:pPr>
+      <w:r>
+        <w:rPr>
+          <w:rFonts w:ascii="Roboto" w:cs="Roboto" w:eastAsia="Roboto" w:hAnsi="Roboto"/>
+          <w:sz w:val="30"/>
+          <w:szCs w:val="30"/>
+          <w:rtl w:val="0"/>
+        </w:rPr>
+        <w:t xml:space="preserve">Русский</w:t>
+      </w:r>
+    </w:p>
+    <w:p>
+      <w:pPr>
+        <w:numPr>
+          <w:ilvl w:val="0"/>
+          <w:numId w:val="8"/>
+        </w:numPr>
+        <w:spacing w:after="0" w:afterAutospacing="0" w:line="372" w:lineRule="auto"/>
+        <w:ind w:left="720" w:hanging="360"/>
+        <w:rPr>
+          <w:rFonts w:ascii="Roboto" w:cs="Roboto" w:eastAsia="Roboto" w:hAnsi="Roboto"/>
+          <w:sz w:val="30"/>
+          <w:szCs w:val="30"/>
+          <w:u w:val="none"/>
+        </w:rPr>
+      </w:pPr>
+      <w:r>
+        <w:rPr>
+          <w:rFonts w:ascii="Roboto" w:cs="Roboto" w:eastAsia="Roboto" w:hAnsi="Roboto"/>
+          <w:sz w:val="30"/>
+          <w:szCs w:val="30"/>
+          <w:rtl w:val="0"/>
+        </w:rPr>
+        <w:t xml:space="preserve">Английский</w:t>
+      </w:r>
+    </w:p>
+    <w:p>
+      <w:pPr>
+        <w:numPr>
+          <w:ilvl w:val="0"/>
+          <w:numId w:val="8"/>
+        </w:numPr>
+        <w:spacing w:after="380" w:line="372" w:lineRule="auto"/>
+        <w:ind w:left="720" w:hanging="360"/>
+        <w:rPr>
+          <w:rFonts w:ascii="Roboto" w:cs="Roboto" w:eastAsia="Roboto" w:hAnsi="Roboto"/>
+          <w:sz w:val="30"/>
+          <w:szCs w:val="30"/>
+          <w:u w:val="none"/>
+        </w:rPr>
+      </w:pPr>
+      <w:r>
+        <w:rPr>
+          <w:rFonts w:ascii="Roboto" w:cs="Roboto" w:eastAsia="Roboto" w:hAnsi="Roboto"/>
+          <w:sz w:val="30"/>
+          <w:szCs w:val="30"/>
+          <w:rtl w:val="0"/>
+        </w:rPr>
+        <w:t xml:space="preserve">Турецкий</w:t>
+      </w:r>
+    </w:p>
+    <w:p>
+      <w:pPr>
+        <w:spacing w:after="380" w:line="372" w:lineRule="auto"/>
+        <w:rPr>
+          <w:rFonts w:ascii="Roboto" w:cs="Roboto" w:eastAsia="Roboto" w:hAnsi="Roboto"/>
+          <w:sz w:val="21"/>
+          <w:szCs w:val="21"/>
+        </w:rPr>
+      </w:pPr>
+      <w:r>
+        <w:rPr>
+          <w:rFonts w:ascii="Roboto" w:cs="Roboto" w:eastAsia="Roboto" w:hAnsi="Roboto"/>
+          <w:sz w:val="30"/>
+          <w:szCs w:val="30"/>
+          <w:rtl w:val="0"/>
+        </w:rPr>
+        <w:t xml:space="preserve">Система управления сайтом</w:t>
+      </w:r>
+      <w:r>
+        <w:rPr>
+          <w:rtl w:val="0"/>
+        </w:rPr>
+      </w:r>
+    </w:p>
+    <w:p>
+      <w:pPr>
+        <w:spacing w:after="540" w:line="372" w:lineRule="auto"/>
+        <w:rPr>
+          <w:sz w:val="23"/>
+          <w:szCs w:val="23"/>
+        </w:rPr>
+      </w:pPr>
+      <w:r>
+        <w:rPr>
+          <w:sz w:val="23"/>
+          <w:szCs w:val="23"/>
+          <w:rtl w:val="0"/>
+        </w:rPr>
+        <w:t xml:space="preserve">Админ панель</w:t>
+      </w:r>
+      <w:r>
+        <w:rPr>
+          <w:rtl w:val="0"/>
+        </w:rPr>
+      </w:r>
+    </w:p>
+    <w:p>
+      <w:pPr>
+        <w:spacing w:after="380" w:line="372" w:lineRule="auto"/>
+        <w:rPr>
+          <w:sz w:val="23"/>
+          <w:szCs w:val="23"/>
+        </w:rPr>
+      </w:pPr>
+      <w:r>
+        <w:rPr>
+          <w:rFonts w:ascii="Roboto" w:cs="Roboto" w:eastAsia="Roboto" w:hAnsi="Roboto"/>
+          <w:sz w:val="30"/>
+          <w:szCs w:val="30"/>
+          <w:rtl w:val="0"/>
+        </w:rPr>
+        <w:t xml:space="preserve">Нужна ли мобильная версия сайта или адаптивный дизайн</w:t>
+      </w:r>
+      <w:r>
+        <w:rPr>
+          <w:rtl w:val="0"/>
+        </w:rPr>
+      </w:r>
+    </w:p>
+    <w:p>
+      <w:pPr>
+        <w:spacing w:after="540" w:line="372" w:lineRule="auto"/>
+        <w:rPr/>
+      </w:pPr>
+      <w:r>
+        <w:rPr>
+          <w:sz w:val="23"/>
+          <w:szCs w:val="23"/>
+          <w:rtl w:val="0"/>
+        </w:rPr>
+        <w:t xml:space="preserve">Адаптивный дизайн</w:t>
+      </w:r>
+      <w:r>
+        <w:rPr>
+          <w:rtl w:val="0"/>
+        </w:rPr>
+      </w:r>
+    </w:p>
+    <w:p>
+      <w:pPr>
+        <w:spacing w:after="380" w:lineRule="auto"/>
+        <w:rPr>
+          <w:sz w:val="42"/>
+          <w:szCs w:val="42"/>
+        </w:rPr>
+      </w:pPr>
+      <w:r>
+        <w:rPr>
+          <w:sz w:val="42"/>
+          <w:szCs w:val="42"/>
+          <w:rtl w:val="0"/>
+        </w:rPr>
+        <w:t xml:space="preserve">Структура сайта</w:t>
+      </w:r>
+    </w:p>
+    <w:p>
+      <w:pPr>
+        <w:spacing w:after="380" w:line="372" w:lineRule="auto"/>
+        <w:rPr>
+          <w:rFonts w:ascii="Roboto" w:cs="Roboto" w:eastAsia="Roboto" w:hAnsi="Roboto"/>
+          <w:sz w:val="30"/>
+          <w:szCs w:val="30"/>
+        </w:rPr>
+      </w:pPr>
+      <w:r>
+        <w:rPr>
+          <w:rFonts w:ascii="Roboto" w:cs="Roboto" w:eastAsia="Roboto" w:hAnsi="Roboto"/>
+          <w:sz w:val="30"/>
+          <w:szCs w:val="30"/>
+          <w:rtl w:val="0"/>
+        </w:rPr>
+        <w:t xml:space="preserve">Разделы сайта</w:t>
+      </w:r>
+    </w:p>
+    <w:p>
+      <w:pPr>
+        <w:numPr>
+          <w:ilvl w:val="0"/>
+          <w:numId w:val="5"/>
+        </w:numPr>
+        <w:spacing w:after="0" w:afterAutospacing="0" w:line="372" w:lineRule="auto"/>
+        <w:ind w:left="720" w:hanging="360"/>
+        <w:rPr>
+          <w:rFonts w:ascii="Roboto" w:cs="Roboto" w:eastAsia="Roboto" w:hAnsi="Roboto"/>
+          <w:sz w:val="30"/>
+          <w:szCs w:val="30"/>
+          <w:u w:val="none"/>
+        </w:rPr>
+      </w:pPr>
+      <w:r>
+        <w:rPr>
+          <w:rFonts w:ascii="Roboto" w:cs="Roboto" w:eastAsia="Roboto" w:hAnsi="Roboto"/>
+          <w:sz w:val="30"/>
+          <w:szCs w:val="30"/>
+          <w:rtl w:val="0"/>
+        </w:rPr>
+        <w:t xml:space="preserve">Главная страница</w:t>
+      </w:r>
+    </w:p>
+    <w:p>
+      <w:pPr>
+        <w:numPr>
+          <w:ilvl w:val="0"/>
+          <w:numId w:val="5"/>
+        </w:numPr>
+        <w:spacing w:after="0" w:afterAutospacing="0" w:line="372" w:lineRule="auto"/>
+        <w:ind w:left="720" w:hanging="360"/>
+        <w:rPr>
+          <w:rFonts w:ascii="Roboto" w:cs="Roboto" w:eastAsia="Roboto" w:hAnsi="Roboto"/>
+          <w:sz w:val="30"/>
+          <w:szCs w:val="30"/>
+          <w:u w:val="none"/>
+        </w:rPr>
+      </w:pPr>
+      <w:r>
+        <w:rPr>
+          <w:rFonts w:ascii="Roboto" w:cs="Roboto" w:eastAsia="Roboto" w:hAnsi="Roboto"/>
+          <w:sz w:val="30"/>
+          <w:szCs w:val="30"/>
+          <w:rtl w:val="0"/>
+        </w:rPr>
+        <w:t xml:space="preserve">Личный кабинет</w:t>
+      </w:r>
+    </w:p>
+    <w:p>
+      <w:pPr>
+        <w:numPr>
+          <w:ilvl w:val="0"/>
+          <w:numId w:val="5"/>
+        </w:numPr>
+        <w:spacing w:after="0" w:afterAutospacing="0" w:line="372" w:lineRule="auto"/>
+        <w:ind w:left="720" w:hanging="360"/>
+        <w:rPr>
+          <w:rFonts w:ascii="Roboto" w:cs="Roboto" w:eastAsia="Roboto" w:hAnsi="Roboto"/>
+          <w:sz w:val="30"/>
+          <w:szCs w:val="30"/>
+          <w:u w:val="none"/>
+        </w:rPr>
+      </w:pPr>
+      <w:r>
+        <w:rPr>
+          <w:rFonts w:ascii="Roboto" w:cs="Roboto" w:eastAsia="Roboto" w:hAnsi="Roboto"/>
+          <w:sz w:val="30"/>
+          <w:szCs w:val="30"/>
+          <w:rtl w:val="0"/>
+        </w:rPr>
+        <w:t xml:space="preserve">Часто задаваемые вопросы</w:t>
+      </w:r>
+    </w:p>
+    <w:p>
+      <w:pPr>
+        <w:numPr>
+          <w:ilvl w:val="0"/>
+          <w:numId w:val="5"/>
+        </w:numPr>
+        <w:spacing w:after="0" w:afterAutospacing="0" w:line="372" w:lineRule="auto"/>
+        <w:ind w:left="720" w:hanging="360"/>
+        <w:rPr>
+          <w:rFonts w:ascii="Roboto" w:cs="Roboto" w:eastAsia="Roboto" w:hAnsi="Roboto"/>
+          <w:sz w:val="30"/>
+          <w:szCs w:val="30"/>
+          <w:u w:val="none"/>
+        </w:rPr>
+      </w:pPr>
+      <w:r>
+        <w:rPr>
+          <w:rFonts w:ascii="Roboto" w:cs="Roboto" w:eastAsia="Roboto" w:hAnsi="Roboto"/>
+          <w:sz w:val="30"/>
+          <w:szCs w:val="30"/>
+          <w:rtl w:val="0"/>
+        </w:rPr>
+        <w:t xml:space="preserve">Новости</w:t>
+      </w:r>
+    </w:p>
+    <w:p>
+      <w:pPr>
+        <w:numPr>
+          <w:ilvl w:val="0"/>
+          <w:numId w:val="5"/>
+        </w:numPr>
+        <w:spacing w:after="380" w:line="372" w:lineRule="auto"/>
+        <w:ind w:left="720" w:hanging="360"/>
+        <w:rPr>
+          <w:rFonts w:ascii="Roboto" w:cs="Roboto" w:eastAsia="Roboto" w:hAnsi="Roboto"/>
+          <w:sz w:val="30"/>
+          <w:szCs w:val="30"/>
+          <w:u w:val="none"/>
+        </w:rPr>
+      </w:pPr>
+      <w:r>
+        <w:rPr>
+          <w:rFonts w:ascii="Roboto" w:cs="Roboto" w:eastAsia="Roboto" w:hAnsi="Roboto"/>
+          <w:sz w:val="30"/>
+          <w:szCs w:val="30"/>
+          <w:rtl w:val="0"/>
+        </w:rPr>
+        <w:t xml:space="preserve">О нас</w:t>
+      </w:r>
+    </w:p>
+    <w:p>
+      <w:pPr>
+        <w:spacing w:after="380" w:line="372" w:lineRule="auto"/>
+        <w:rPr>
+          <w:rFonts w:ascii="Roboto" w:cs="Roboto" w:eastAsia="Roboto" w:hAnsi="Roboto"/>
+          <w:sz w:val="30"/>
+          <w:szCs w:val="30"/>
+        </w:rPr>
+      </w:pPr>
+      <w:r>
+        <w:rPr>
+          <w:rFonts w:ascii="Roboto" w:cs="Roboto" w:eastAsia="Roboto" w:hAnsi="Roboto"/>
+          <w:sz w:val="30"/>
+          <w:szCs w:val="30"/>
+          <w:rtl w:val="0"/>
+        </w:rPr>
+        <w:t xml:space="preserve">Навигация по сайту</w:t>
+      </w:r>
+    </w:p>
+    <w:p>
+      <w:pPr>
+        <w:numPr>
+          <w:ilvl w:val="0"/>
+          <w:numId w:val="6"/>
+        </w:numPr>
+        <w:spacing w:after="0" w:afterAutospacing="0" w:line="372" w:lineRule="auto"/>
+        <w:ind w:left="1440" w:hanging="360"/>
+        <w:rPr>
+          <w:rFonts w:ascii="Roboto" w:cs="Roboto" w:eastAsia="Roboto" w:hAnsi="Roboto"/>
+          <w:sz w:val="30"/>
+          <w:szCs w:val="30"/>
+          <w:u w:val="none"/>
+        </w:rPr>
+      </w:pPr>
+      <w:r>
+        <w:rPr>
+          <w:rFonts w:ascii="Roboto" w:cs="Roboto" w:eastAsia="Roboto" w:hAnsi="Roboto"/>
+          <w:sz w:val="30"/>
+          <w:szCs w:val="30"/>
+          <w:rtl w:val="0"/>
+        </w:rPr>
+        <w:t xml:space="preserve">Слева</w:t>
+      </w:r>
+    </w:p>
+    <w:p>
+      <w:pPr>
+        <w:numPr>
+          <w:ilvl w:val="1"/>
+          <w:numId w:val="6"/>
+        </w:numPr>
+        <w:spacing w:after="0" w:afterAutospacing="0" w:line="372" w:lineRule="auto"/>
+        <w:ind w:left="2160" w:hanging="360"/>
+        <w:rPr>
+          <w:rFonts w:ascii="Roboto" w:cs="Roboto" w:eastAsia="Roboto" w:hAnsi="Roboto"/>
+          <w:sz w:val="30"/>
+          <w:szCs w:val="30"/>
+          <w:u w:val="none"/>
+        </w:rPr>
+      </w:pPr>
+      <w:r>
+        <w:rPr>
+          <w:rFonts w:ascii="Roboto" w:cs="Roboto" w:eastAsia="Roboto" w:hAnsi="Roboto"/>
+          <w:sz w:val="30"/>
+          <w:szCs w:val="30"/>
+          <w:rtl w:val="0"/>
+        </w:rPr>
+        <w:t xml:space="preserve">Категории</w:t>
+      </w:r>
+    </w:p>
+    <w:p>
+      <w:pPr>
+        <w:numPr>
+          <w:ilvl w:val="0"/>
+          <w:numId w:val="6"/>
+        </w:numPr>
+        <w:spacing w:after="0" w:afterAutospacing="0" w:line="372" w:lineRule="auto"/>
+        <w:ind w:left="1440" w:hanging="360"/>
+        <w:rPr>
+          <w:rFonts w:ascii="Roboto" w:cs="Roboto" w:eastAsia="Roboto" w:hAnsi="Roboto"/>
+          <w:sz w:val="30"/>
+          <w:szCs w:val="30"/>
+          <w:u w:val="none"/>
+        </w:rPr>
+      </w:pPr>
+      <w:r>
+        <w:rPr>
+          <w:rFonts w:ascii="Roboto" w:cs="Roboto" w:eastAsia="Roboto" w:hAnsi="Roboto"/>
+          <w:sz w:val="30"/>
+          <w:szCs w:val="30"/>
+          <w:rtl w:val="0"/>
+        </w:rPr>
+        <w:t xml:space="preserve">Сверху</w:t>
+      </w:r>
+    </w:p>
+    <w:p>
+      <w:pPr>
+        <w:numPr>
+          <w:ilvl w:val="1"/>
+          <w:numId w:val="6"/>
+        </w:numPr>
+        <w:spacing w:after="0" w:afterAutospacing="0" w:line="372" w:lineRule="auto"/>
+        <w:ind w:left="2160" w:hanging="360"/>
+        <w:rPr>
+          <w:rFonts w:ascii="Roboto" w:cs="Roboto" w:eastAsia="Roboto" w:hAnsi="Roboto"/>
+          <w:sz w:val="30"/>
+          <w:szCs w:val="30"/>
+          <w:u w:val="none"/>
+        </w:rPr>
+      </w:pPr>
+      <w:r>
+        <w:rPr>
+          <w:rFonts w:ascii="Roboto" w:cs="Roboto" w:eastAsia="Roboto" w:hAnsi="Roboto"/>
+          <w:sz w:val="30"/>
+          <w:szCs w:val="30"/>
+          <w:rtl w:val="0"/>
+        </w:rPr>
+        <w:t xml:space="preserve">Разделы</w:t>
+      </w:r>
+    </w:p>
+    <w:p>
+      <w:pPr>
+        <w:numPr>
+          <w:ilvl w:val="1"/>
+          <w:numId w:val="6"/>
+        </w:numPr>
+        <w:spacing w:after="0" w:afterAutospacing="0" w:line="372" w:lineRule="auto"/>
+        <w:ind w:left="2160" w:hanging="360"/>
+        <w:rPr>
+          <w:rFonts w:ascii="Roboto" w:cs="Roboto" w:eastAsia="Roboto" w:hAnsi="Roboto"/>
+          <w:sz w:val="30"/>
+          <w:szCs w:val="30"/>
+          <w:u w:val="none"/>
+        </w:rPr>
+      </w:pPr>
+      <w:r>
+        <w:rPr>
+          <w:rFonts w:ascii="Roboto" w:cs="Roboto" w:eastAsia="Roboto" w:hAnsi="Roboto"/>
+          <w:sz w:val="30"/>
+          <w:szCs w:val="30"/>
+          <w:rtl w:val="0"/>
+        </w:rPr>
+        <w:t xml:space="preserve">Выбор языка</w:t>
+      </w:r>
+    </w:p>
+    <w:p>
+      <w:pPr>
+        <w:numPr>
+          <w:ilvl w:val="1"/>
+          <w:numId w:val="6"/>
+        </w:numPr>
+        <w:spacing w:after="0" w:afterAutospacing="0" w:line="372" w:lineRule="auto"/>
+        <w:ind w:left="2160" w:hanging="360"/>
+        <w:rPr>
+          <w:rFonts w:ascii="Roboto" w:cs="Roboto" w:eastAsia="Roboto" w:hAnsi="Roboto"/>
+          <w:sz w:val="30"/>
+          <w:szCs w:val="30"/>
+          <w:u w:val="none"/>
+        </w:rPr>
+      </w:pPr>
+      <w:r>
+        <w:rPr>
+          <w:rFonts w:ascii="Roboto" w:cs="Roboto" w:eastAsia="Roboto" w:hAnsi="Roboto"/>
+          <w:sz w:val="30"/>
+          <w:szCs w:val="30"/>
+          <w:rtl w:val="0"/>
+        </w:rPr>
+        <w:t xml:space="preserve">Поиск</w:t>
+      </w:r>
+    </w:p>
+    <w:p>
+      <w:pPr>
+        <w:numPr>
+          <w:ilvl w:val="0"/>
+          <w:numId w:val="6"/>
+        </w:numPr>
+        <w:spacing w:after="0" w:afterAutospacing="0" w:line="372" w:lineRule="auto"/>
+        <w:ind w:left="1440" w:hanging="360"/>
+        <w:rPr>
+          <w:rFonts w:ascii="Roboto" w:cs="Roboto" w:eastAsia="Roboto" w:hAnsi="Roboto"/>
+          <w:sz w:val="30"/>
+          <w:szCs w:val="30"/>
+          <w:u w:val="none"/>
+        </w:rPr>
+      </w:pPr>
+      <w:r>
+        <w:rPr>
+          <w:rFonts w:ascii="Roboto" w:cs="Roboto" w:eastAsia="Roboto" w:hAnsi="Roboto"/>
+          <w:sz w:val="30"/>
+          <w:szCs w:val="30"/>
+          <w:rtl w:val="0"/>
+        </w:rPr>
+        <w:t xml:space="preserve">Справа </w:t>
+      </w:r>
+    </w:p>
+    <w:p>
+      <w:pPr>
+        <w:numPr>
+          <w:ilvl w:val="1"/>
+          <w:numId w:val="6"/>
+        </w:numPr>
+        <w:spacing w:after="0" w:afterAutospacing="0" w:line="372" w:lineRule="auto"/>
+        <w:ind w:left="2160" w:hanging="360"/>
+        <w:rPr>
+          <w:rFonts w:ascii="Roboto" w:cs="Roboto" w:eastAsia="Roboto" w:hAnsi="Roboto"/>
+          <w:sz w:val="30"/>
+          <w:szCs w:val="30"/>
+          <w:u w:val="none"/>
+        </w:rPr>
+      </w:pPr>
+      <w:r>
+        <w:rPr>
+          <w:rFonts w:ascii="Roboto" w:cs="Roboto" w:eastAsia="Roboto" w:hAnsi="Roboto"/>
+          <w:sz w:val="30"/>
+          <w:szCs w:val="30"/>
+          <w:rtl w:val="0"/>
+        </w:rPr>
+        <w:t xml:space="preserve">Реклама</w:t>
+      </w:r>
+    </w:p>
+    <w:p>
+      <w:pPr>
+        <w:numPr>
+          <w:ilvl w:val="0"/>
+          <w:numId w:val="6"/>
+        </w:numPr>
+        <w:spacing w:after="0" w:afterAutospacing="0" w:line="372" w:lineRule="auto"/>
+        <w:ind w:left="1440" w:hanging="360"/>
+        <w:rPr>
+          <w:rFonts w:ascii="Roboto" w:cs="Roboto" w:eastAsia="Roboto" w:hAnsi="Roboto"/>
+          <w:sz w:val="30"/>
+          <w:szCs w:val="30"/>
+          <w:u w:val="none"/>
+        </w:rPr>
+      </w:pPr>
+      <w:r>
+        <w:rPr>
+          <w:rFonts w:ascii="Roboto" w:cs="Roboto" w:eastAsia="Roboto" w:hAnsi="Roboto"/>
+          <w:sz w:val="30"/>
+          <w:szCs w:val="30"/>
+          <w:rtl w:val="0"/>
+        </w:rPr>
+        <w:t xml:space="preserve">Снизу</w:t>
+      </w:r>
+    </w:p>
+    <w:p>
+      <w:pPr>
+        <w:numPr>
+          <w:ilvl w:val="1"/>
+          <w:numId w:val="6"/>
+        </w:numPr>
+        <w:spacing w:after="380" w:line="372" w:lineRule="auto"/>
+        <w:ind w:left="2160" w:hanging="360"/>
+        <w:rPr>
+          <w:rFonts w:ascii="Roboto" w:cs="Roboto" w:eastAsia="Roboto" w:hAnsi="Roboto"/>
+          <w:sz w:val="30"/>
+          <w:szCs w:val="30"/>
+          <w:u w:val="none"/>
+        </w:rPr>
+      </w:pPr>
+      <w:r>
+        <w:rPr>
+          <w:rFonts w:ascii="Roboto" w:cs="Roboto" w:eastAsia="Roboto" w:hAnsi="Roboto"/>
+          <w:sz w:val="30"/>
+          <w:szCs w:val="30"/>
+          <w:rtl w:val="0"/>
+        </w:rPr>
+        <w:t xml:space="preserve">Футер</w:t>
+      </w:r>
+    </w:p>
+    <w:p>
+      <w:pPr>
+        <w:spacing w:after="380" w:lineRule="auto"/>
+        <w:rPr/>
+      </w:pPr>
+      <w:r>
+        <w:rPr>
+          <w:rtl w:val="0"/>
+        </w:rPr>
+        <w:t xml:space="preserve"> </w:t>
+      </w:r>
+    </w:p>
+    <w:p>
+      <w:pPr>
+        <w:spacing w:after="380" w:lineRule="auto"/>
+        <w:rPr>
+          <w:sz w:val="42"/>
+          <w:szCs w:val="42"/>
+        </w:rPr>
+      </w:pPr>
+      <w:r>
+        <w:rPr>
+          <w:sz w:val="42"/>
+          <w:szCs w:val="42"/>
+          <w:rtl w:val="0"/>
+        </w:rPr>
+        <w:t xml:space="preserve">Дизайн сайта</w:t>
+      </w:r>
+    </w:p>
+    <w:p>
+      <w:pPr>
+        <w:spacing w:after="380" w:line="372" w:lineRule="auto"/>
+        <w:rPr>
+          <w:rFonts w:ascii="Roboto" w:cs="Roboto" w:eastAsia="Roboto" w:hAnsi="Roboto"/>
+          <w:sz w:val="30"/>
+          <w:szCs w:val="30"/>
+        </w:rPr>
+      </w:pPr>
+      <w:r>
+        <w:rPr>
+          <w:rFonts w:ascii="Roboto" w:cs="Roboto" w:eastAsia="Roboto" w:hAnsi="Roboto"/>
+          <w:sz w:val="30"/>
+          <w:szCs w:val="30"/>
+          <w:rtl w:val="0"/>
+        </w:rPr>
+        <w:t xml:space="preserve">Примеры сайтов, дизайн которых вам нравится</w:t>
+      </w:r>
+    </w:p>
+    <w:p>
+      <w:pPr>
+        <w:numPr>
+          <w:ilvl w:val="0"/>
+          <w:numId w:val="11"/>
+        </w:numPr>
+        <w:spacing w:after="0" w:afterAutospacing="0" w:line="372" w:lineRule="auto"/>
+        <w:ind w:left="720" w:hanging="360"/>
+        <w:rPr>
+          <w:rFonts w:ascii="Roboto" w:cs="Roboto" w:eastAsia="Roboto" w:hAnsi="Roboto"/>
+          <w:sz w:val="30"/>
+          <w:szCs w:val="30"/>
+          <w:u w:val="none"/>
+        </w:rPr>
+      </w:pPr>
+      <w:r>
+        <w:rPr>
+          <w:rFonts w:ascii="Roboto" w:cs="Roboto" w:eastAsia="Roboto" w:hAnsi="Roboto"/>
+          <w:sz w:val="30"/>
+          <w:szCs w:val="30"/>
+          <w:rtl w:val="0"/>
+        </w:rPr>
+        <w:t xml:space="preserve">Amazon.com</w:t>
+      </w:r>
+    </w:p>
+    <w:p>
+      <w:pPr>
+        <w:numPr>
+          <w:ilvl w:val="0"/>
+          <w:numId w:val="11"/>
+        </w:numPr>
+        <w:spacing w:after="380" w:line="372" w:lineRule="auto"/>
+        <w:ind w:left="720" w:hanging="360"/>
+        <w:rPr>
+          <w:rFonts w:ascii="Roboto" w:cs="Roboto" w:eastAsia="Roboto" w:hAnsi="Roboto"/>
+          <w:sz w:val="30"/>
+          <w:szCs w:val="30"/>
+          <w:u w:val="none"/>
+        </w:rPr>
+      </w:pPr>
+      <w:r>
+        <w:rPr>
+          <w:rFonts w:ascii="Roboto" w:cs="Roboto" w:eastAsia="Roboto" w:hAnsi="Roboto"/>
+          <w:sz w:val="30"/>
+          <w:szCs w:val="30"/>
+          <w:rtl w:val="0"/>
+        </w:rPr>
+        <w:t xml:space="preserve">lalafo.kg</w:t>
+      </w:r>
+    </w:p>
+    <w:p>
+      <w:pPr>
+        <w:spacing w:after="380" w:line="372" w:lineRule="auto"/>
+        <w:rPr>
+          <w:rFonts w:ascii="Roboto" w:cs="Roboto" w:eastAsia="Roboto" w:hAnsi="Roboto"/>
+          <w:sz w:val="30"/>
+          <w:szCs w:val="30"/>
+        </w:rPr>
+      </w:pPr>
+      <w:r>
+        <w:rPr>
+          <w:rFonts w:ascii="Roboto" w:cs="Roboto" w:eastAsia="Roboto" w:hAnsi="Roboto"/>
+          <w:sz w:val="30"/>
+          <w:szCs w:val="30"/>
+          <w:rtl w:val="0"/>
+        </w:rPr>
+        <w:t xml:space="preserve">Примеры сайтов, дизайн которых вам не нравится</w:t>
+      </w:r>
+    </w:p>
+    <w:p>
+      <w:pPr>
+        <w:numPr>
+          <w:ilvl w:val="0"/>
+          <w:numId w:val="9"/>
+        </w:numPr>
+        <w:spacing w:after="0" w:afterAutospacing="0" w:line="372" w:lineRule="auto"/>
+        <w:ind w:left="720" w:hanging="360"/>
+        <w:rPr>
+          <w:rFonts w:ascii="Roboto" w:cs="Roboto" w:eastAsia="Roboto" w:hAnsi="Roboto"/>
+          <w:sz w:val="30"/>
+          <w:szCs w:val="30"/>
+          <w:u w:val="none"/>
+        </w:rPr>
+      </w:pPr>
+      <w:r>
+        <w:rPr>
+          <w:rFonts w:ascii="Roboto" w:cs="Roboto" w:eastAsia="Roboto" w:hAnsi="Roboto"/>
+          <w:sz w:val="30"/>
+          <w:szCs w:val="30"/>
+          <w:rtl w:val="0"/>
+        </w:rPr>
+        <w:t xml:space="preserve">Aliexpress</w:t>
+      </w:r>
+    </w:p>
+    <w:p>
+      <w:pPr>
+        <w:numPr>
+          <w:ilvl w:val="0"/>
+          <w:numId w:val="9"/>
+        </w:numPr>
+        <w:spacing w:after="380" w:line="372" w:lineRule="auto"/>
+        <w:ind w:left="720" w:hanging="360"/>
+        <w:rPr>
+          <w:rFonts w:ascii="Roboto" w:cs="Roboto" w:eastAsia="Roboto" w:hAnsi="Roboto"/>
+          <w:sz w:val="30"/>
+          <w:szCs w:val="30"/>
+          <w:u w:val="none"/>
+        </w:rPr>
+      </w:pPr>
+      <w:r>
+        <w:rPr>
+          <w:rFonts w:ascii="Roboto" w:cs="Roboto" w:eastAsia="Roboto" w:hAnsi="Roboto"/>
+          <w:sz w:val="30"/>
+          <w:szCs w:val="30"/>
+          <w:rtl w:val="0"/>
+        </w:rPr>
+        <w:t xml:space="preserve">ebay.com</w:t>
+      </w:r>
+    </w:p>
+    <w:p>
+      <w:pPr>
+        <w:spacing w:after="380" w:line="372" w:lineRule="auto"/>
+        <w:rPr>
+          <w:rFonts w:ascii="Roboto" w:cs="Roboto" w:eastAsia="Roboto" w:hAnsi="Roboto"/>
+          <w:sz w:val="30"/>
+          <w:szCs w:val="30"/>
+        </w:rPr>
+      </w:pPr>
+      <w:r>
+        <w:rPr>
+          <w:rFonts w:ascii="Roboto" w:cs="Roboto" w:eastAsia="Roboto" w:hAnsi="Roboto"/>
+          <w:sz w:val="30"/>
+          <w:szCs w:val="30"/>
+          <w:rtl w:val="0"/>
+        </w:rPr>
+        <w:t xml:space="preserve">Настроение и ассоциации, которые должен вызвать дизайн сайта</w:t>
+      </w:r>
+    </w:p>
+    <w:p>
+      <w:pPr>
+        <w:numPr>
+          <w:ilvl w:val="0"/>
+          <w:numId w:val="7"/>
+        </w:numPr>
+        <w:spacing w:after="0" w:afterAutospacing="0" w:line="372" w:lineRule="auto"/>
+        <w:ind w:left="720" w:hanging="360"/>
+        <w:rPr>
+          <w:sz w:val="23"/>
+          <w:szCs w:val="23"/>
+          <w:u w:val="none"/>
+        </w:rPr>
+      </w:pPr>
+      <w:r>
+        <w:rPr>
+          <w:sz w:val="23"/>
+          <w:szCs w:val="23"/>
+          <w:rtl w:val="0"/>
+        </w:rPr>
+        <w:t xml:space="preserve">Позитивный и веселый</w:t>
+      </w:r>
+    </w:p>
+    <w:p>
+      <w:pPr>
+        <w:numPr>
+          <w:ilvl w:val="0"/>
+          <w:numId w:val="7"/>
+        </w:numPr>
+        <w:spacing w:after="540" w:line="372" w:lineRule="auto"/>
+        <w:ind w:left="720" w:hanging="360"/>
+        <w:rPr>
+          <w:sz w:val="23"/>
+          <w:szCs w:val="23"/>
+          <w:u w:val="none"/>
+        </w:rPr>
+      </w:pPr>
+      <w:r>
+        <w:rPr>
+          <w:sz w:val="23"/>
+          <w:szCs w:val="23"/>
+          <w:rtl w:val="0"/>
+        </w:rPr>
+        <w:t xml:space="preserve">Минималистичный дизайн. Упор на функциональность</w:t>
+      </w:r>
+    </w:p>
+    <w:p>
+      <w:pPr>
+        <w:spacing w:after="380" w:line="372" w:lineRule="auto"/>
+        <w:rPr>
+          <w:sz w:val="23"/>
+          <w:szCs w:val="23"/>
+        </w:rPr>
+      </w:pPr>
+      <w:r>
+        <w:rPr>
+          <w:rFonts w:ascii="Roboto" w:cs="Roboto" w:eastAsia="Roboto" w:hAnsi="Roboto"/>
+          <w:sz w:val="30"/>
+          <w:szCs w:val="30"/>
+          <w:rtl w:val="0"/>
+        </w:rPr>
+        <w:t xml:space="preserve">Наличие фотографий и картинок для разработки дизайна</w:t>
+      </w:r>
+      <w:r>
+        <w:rPr>
+          <w:rtl w:val="0"/>
+        </w:rPr>
+      </w:r>
+    </w:p>
+    <w:p>
+      <w:pPr>
+        <w:numPr>
+          <w:ilvl w:val="0"/>
+          <w:numId w:val="1"/>
+        </w:numPr>
+        <w:spacing w:after="540" w:line="372" w:lineRule="auto"/>
+        <w:ind w:left="720" w:hanging="360"/>
+        <w:rPr>
+          <w:sz w:val="23"/>
+          <w:szCs w:val="23"/>
+          <w:u w:val="none"/>
+        </w:rPr>
+      </w:pPr>
+      <w:r>
+        <w:rPr>
+          <w:sz w:val="23"/>
+          <w:szCs w:val="23"/>
+          <w:rtl w:val="0"/>
+        </w:rPr>
+        <w:t xml:space="preserve">Необходимо подобрать дизайнеру</w:t>
+      </w:r>
+      <w:r>
+        <w:rPr>
+          <w:rtl w:val="0"/>
+        </w:rPr>
+        <w:t xml:space="preserve"> </w:t>
+      </w:r>
+    </w:p>
+    <w:p>
+      <w:pPr>
+        <w:spacing w:after="380" w:lineRule="auto"/>
+        <w:rPr>
+          <w:sz w:val="42"/>
+          <w:szCs w:val="42"/>
+        </w:rPr>
+      </w:pPr>
+      <w:r>
+        <w:rPr>
+          <w:sz w:val="42"/>
+          <w:szCs w:val="42"/>
+          <w:rtl w:val="0"/>
+        </w:rPr>
+        <w:t xml:space="preserve">Контент и дополнительные услуги</w:t>
+      </w:r>
+    </w:p>
+    <w:p>
+      <w:pPr>
+        <w:spacing w:after="380" w:line="372" w:lineRule="auto"/>
+        <w:rPr>
+          <w:rFonts w:ascii="Roboto" w:cs="Roboto" w:eastAsia="Roboto" w:hAnsi="Roboto"/>
+          <w:sz w:val="30"/>
+          <w:szCs w:val="30"/>
+        </w:rPr>
+      </w:pPr>
+      <w:r>
+        <w:rPr>
+          <w:rFonts w:ascii="Roboto" w:cs="Roboto" w:eastAsia="Roboto" w:hAnsi="Roboto"/>
+          <w:sz w:val="30"/>
+          <w:szCs w:val="30"/>
+          <w:rtl w:val="0"/>
+        </w:rPr>
+        <w:t xml:space="preserve">Контент для сайта: тексты, переводы, фотографии</w:t>
+      </w:r>
+    </w:p>
+    <w:p>
+      <w:pPr>
+        <w:numPr>
+          <w:ilvl w:val="0"/>
+          <w:numId w:val="10"/>
+        </w:numPr>
+        <w:spacing w:after="540" w:before="160" w:line="372" w:lineRule="auto"/>
+        <w:ind w:left="720" w:hanging="360"/>
+        <w:rPr>
+          <w:sz w:val="23"/>
+          <w:szCs w:val="23"/>
+          <w:u w:val="none"/>
+        </w:rPr>
+      </w:pPr>
+      <w:r>
+        <w:rPr>
+          <w:sz w:val="23"/>
+          <w:szCs w:val="23"/>
+          <w:rtl w:val="0"/>
+        </w:rPr>
+        <w:t xml:space="preserve">Уже готов</w:t>
+      </w:r>
+    </w:p>
+    <w:p>
+      <w:pPr>
+        <w:spacing w:after="380" w:line="372" w:lineRule="auto"/>
+        <w:rPr>
+          <w:rFonts w:ascii="Roboto" w:cs="Roboto" w:eastAsia="Roboto" w:hAnsi="Roboto"/>
+          <w:sz w:val="30"/>
+          <w:szCs w:val="30"/>
+        </w:rPr>
+      </w:pPr>
+      <w:r>
+        <w:rPr>
+          <w:rFonts w:ascii="Roboto" w:cs="Roboto" w:eastAsia="Roboto" w:hAnsi="Roboto"/>
+          <w:sz w:val="30"/>
+          <w:szCs w:val="30"/>
+          <w:rtl w:val="0"/>
+        </w:rPr>
+        <w:t xml:space="preserve">Дополнительные услуги и сервисы</w:t>
+      </w:r>
+    </w:p>
+    <w:p>
+      <w:pPr>
+        <w:numPr>
+          <w:ilvl w:val="0"/>
+          <w:numId w:val="4"/>
+        </w:numPr>
+        <w:spacing w:after="0" w:afterAutospacing="0" w:before="160" w:line="372" w:lineRule="auto"/>
+        <w:ind w:left="720" w:hanging="360"/>
+        <w:rPr>
+          <w:sz w:val="23"/>
+          <w:szCs w:val="23"/>
+          <w:u w:val="none"/>
+        </w:rPr>
+      </w:pPr>
+      <w:r>
+        <w:rPr>
+          <w:sz w:val="23"/>
+          <w:szCs w:val="23"/>
+          <w:rtl w:val="0"/>
+        </w:rPr>
+        <w:t xml:space="preserve">Техническая поддержка сайта</w:t>
+      </w:r>
+    </w:p>
+    <w:p>
+      <w:pPr>
+        <w:numPr>
+          <w:ilvl w:val="0"/>
+          <w:numId w:val="4"/>
+        </w:numPr>
+        <w:spacing w:after="0" w:afterAutospacing="0" w:before="0" w:beforeAutospacing="0" w:line="372" w:lineRule="auto"/>
+        <w:ind w:left="720" w:hanging="360"/>
+        <w:rPr>
+          <w:sz w:val="23"/>
+          <w:szCs w:val="23"/>
+          <w:u w:val="none"/>
+        </w:rPr>
+      </w:pPr>
+      <w:r>
+        <w:rPr>
+          <w:sz w:val="23"/>
+          <w:szCs w:val="23"/>
+          <w:rtl w:val="0"/>
+        </w:rPr>
+        <w:t xml:space="preserve">Контекстная реклама</w:t>
+      </w:r>
+    </w:p>
+    <w:p>
+      <w:pPr>
+        <w:numPr>
+          <w:ilvl w:val="0"/>
+          <w:numId w:val="4"/>
+        </w:numPr>
+        <w:spacing w:after="540" w:before="0" w:beforeAutospacing="0" w:line="372" w:lineRule="auto"/>
+        <w:ind w:left="720" w:hanging="360"/>
+        <w:rPr>
+          <w:sz w:val="23"/>
+          <w:szCs w:val="23"/>
+          <w:u w:val="none"/>
+        </w:rPr>
+      </w:pPr>
+      <w:r>
+        <w:rPr>
+          <w:sz w:val="23"/>
+          <w:szCs w:val="23"/>
+          <w:rtl w:val="0"/>
+        </w:rPr>
+        <w:t xml:space="preserve">Разработка логотипа</w:t>
       </w:r>
     </w:p>
     <w:p>
@@ -36,7 +2031,1364 @@
 </file>
 
 <file path=word/numbering.xml><?xml version="1.0" encoding="utf-8"?>
-<w:numbering xmlns:mc="http://schemas.openxmlformats.org/markup-compatibility/2006" xmlns:o="urn:schemas-microsoft-com:office:office" xmlns:r="http://schemas.openxmlformats.org/officeDocument/2006/relationships" xmlns:m="http://schemas.openxmlformats.org/officeDocument/2006/math" xmlns:v="urn:schemas-microsoft-com:vml" xmlns:wp="http://schemas.openxmlformats.org/drawingml/2006/wordprocessingDrawing" xmlns:w10="urn:schemas-microsoft-com:office:word" xmlns:w="http://schemas.openxmlformats.org/wordprocessingml/2006/main" xmlns:wne="http://schemas.microsoft.com/office/word/2006/wordml" xmlns:sl="http://schemas.openxmlformats.org/schemaLibrary/2006/main" xmlns:a="http://schemas.openxmlformats.org/drawingml/2006/main" xmlns:pic="http://schemas.openxmlformats.org/drawingml/2006/picture" xmlns:c="http://schemas.openxmlformats.org/drawingml/2006/chart" xmlns:lc="http://schemas.openxmlformats.org/drawingml/2006/lockedCanvas" xmlns:dgm="http://schemas.openxmlformats.org/drawingml/2006/diagram" xmlns:wps="http://schemas.microsoft.com/office/word/2010/wordprocessingShape" xmlns:wpg="http://schemas.microsoft.com/office/word/2010/wordprocessingGroup" xmlns:w14="http://schemas.microsoft.com/office/word/2010/wordml" xmlns:w15="http://schemas.microsoft.com/office/word/2012/wordml"/>
+<w:numbering xmlns:mc="http://schemas.openxmlformats.org/markup-compatibility/2006" xmlns:o="urn:schemas-microsoft-com:office:office" xmlns:r="http://schemas.openxmlformats.org/officeDocument/2006/relationships" xmlns:m="http://schemas.openxmlformats.org/officeDocument/2006/math" xmlns:v="urn:schemas-microsoft-com:vml" xmlns:wp="http://schemas.openxmlformats.org/drawingml/2006/wordprocessingDrawing" xmlns:w10="urn:schemas-microsoft-com:office:word" xmlns:w="http://schemas.openxmlformats.org/wordprocessingml/2006/main" xmlns:wne="http://schemas.microsoft.com/office/word/2006/wordml" xmlns:sl="http://schemas.openxmlformats.org/schemaLibrary/2006/main" xmlns:a="http://schemas.openxmlformats.org/drawingml/2006/main" xmlns:pic="http://schemas.openxmlformats.org/drawingml/2006/picture" xmlns:c="http://schemas.openxmlformats.org/drawingml/2006/chart" xmlns:lc="http://schemas.openxmlformats.org/drawingml/2006/lockedCanvas" xmlns:dgm="http://schemas.openxmlformats.org/drawingml/2006/diagram" xmlns:wps="http://schemas.microsoft.com/office/word/2010/wordprocessingShape" xmlns:wpg="http://schemas.microsoft.com/office/word/2010/wordprocessingGroup" xmlns:w14="http://schemas.microsoft.com/office/word/2010/wordml" xmlns:w15="http://schemas.microsoft.com/office/word/2012/wordml">
+  <w:abstractNum w:abstractNumId="1">
+    <w:lvl w:ilvl="0">
+      <w:start w:val="1"/>
+      <w:numFmt w:val="bullet"/>
+      <w:lvlText w:val="●"/>
+      <w:lvlJc w:val="left"/>
+      <w:pPr>
+        <w:ind w:left="720" w:hanging="360"/>
+      </w:pPr>
+      <w:rPr>
+        <w:u w:val="none"/>
+      </w:rPr>
+    </w:lvl>
+    <w:lvl w:ilvl="1">
+      <w:start w:val="1"/>
+      <w:numFmt w:val="bullet"/>
+      <w:lvlText w:val="○"/>
+      <w:lvlJc w:val="left"/>
+      <w:pPr>
+        <w:ind w:left="1440" w:hanging="360"/>
+      </w:pPr>
+      <w:rPr>
+        <w:u w:val="none"/>
+      </w:rPr>
+    </w:lvl>
+    <w:lvl w:ilvl="2">
+      <w:start w:val="1"/>
+      <w:numFmt w:val="bullet"/>
+      <w:lvlText w:val="■"/>
+      <w:lvlJc w:val="left"/>
+      <w:pPr>
+        <w:ind w:left="2160" w:hanging="360"/>
+      </w:pPr>
+      <w:rPr>
+        <w:u w:val="none"/>
+      </w:rPr>
+    </w:lvl>
+    <w:lvl w:ilvl="3">
+      <w:start w:val="1"/>
+      <w:numFmt w:val="bullet"/>
+      <w:lvlText w:val="●"/>
+      <w:lvlJc w:val="left"/>
+      <w:pPr>
+        <w:ind w:left="2880" w:hanging="360"/>
+      </w:pPr>
+      <w:rPr>
+        <w:u w:val="none"/>
+      </w:rPr>
+    </w:lvl>
+    <w:lvl w:ilvl="4">
+      <w:start w:val="1"/>
+      <w:numFmt w:val="bullet"/>
+      <w:lvlText w:val="○"/>
+      <w:lvlJc w:val="left"/>
+      <w:pPr>
+        <w:ind w:left="3600" w:hanging="360"/>
+      </w:pPr>
+      <w:rPr>
+        <w:u w:val="none"/>
+      </w:rPr>
+    </w:lvl>
+    <w:lvl w:ilvl="5">
+      <w:start w:val="1"/>
+      <w:numFmt w:val="bullet"/>
+      <w:lvlText w:val="■"/>
+      <w:lvlJc w:val="left"/>
+      <w:pPr>
+        <w:ind w:left="4320" w:hanging="360"/>
+      </w:pPr>
+      <w:rPr>
+        <w:u w:val="none"/>
+      </w:rPr>
+    </w:lvl>
+    <w:lvl w:ilvl="6">
+      <w:start w:val="1"/>
+      <w:numFmt w:val="bullet"/>
+      <w:lvlText w:val="●"/>
+      <w:lvlJc w:val="left"/>
+      <w:pPr>
+        <w:ind w:left="5040" w:hanging="360"/>
+      </w:pPr>
+      <w:rPr>
+        <w:u w:val="none"/>
+      </w:rPr>
+    </w:lvl>
+    <w:lvl w:ilvl="7">
+      <w:start w:val="1"/>
+      <w:numFmt w:val="bullet"/>
+      <w:lvlText w:val="○"/>
+      <w:lvlJc w:val="left"/>
+      <w:pPr>
+        <w:ind w:left="5760" w:hanging="360"/>
+      </w:pPr>
+      <w:rPr>
+        <w:u w:val="none"/>
+      </w:rPr>
+    </w:lvl>
+    <w:lvl w:ilvl="8">
+      <w:start w:val="1"/>
+      <w:numFmt w:val="bullet"/>
+      <w:lvlText w:val="■"/>
+      <w:lvlJc w:val="left"/>
+      <w:pPr>
+        <w:ind w:left="6480" w:hanging="360"/>
+      </w:pPr>
+      <w:rPr>
+        <w:u w:val="none"/>
+      </w:rPr>
+    </w:lvl>
+  </w:abstractNum>
+  <w:abstractNum w:abstractNumId="2">
+    <w:lvl w:ilvl="0">
+      <w:start w:val="1"/>
+      <w:numFmt w:val="bullet"/>
+      <w:lvlText w:val="●"/>
+      <w:lvlJc w:val="left"/>
+      <w:pPr>
+        <w:ind w:left="720" w:hanging="360"/>
+      </w:pPr>
+      <w:rPr>
+        <w:u w:val="none"/>
+      </w:rPr>
+    </w:lvl>
+    <w:lvl w:ilvl="1">
+      <w:start w:val="1"/>
+      <w:numFmt w:val="bullet"/>
+      <w:lvlText w:val="○"/>
+      <w:lvlJc w:val="left"/>
+      <w:pPr>
+        <w:ind w:left="1440" w:hanging="360"/>
+      </w:pPr>
+      <w:rPr>
+        <w:u w:val="none"/>
+      </w:rPr>
+    </w:lvl>
+    <w:lvl w:ilvl="2">
+      <w:start w:val="1"/>
+      <w:numFmt w:val="bullet"/>
+      <w:lvlText w:val="■"/>
+      <w:lvlJc w:val="left"/>
+      <w:pPr>
+        <w:ind w:left="2160" w:hanging="360"/>
+      </w:pPr>
+      <w:rPr>
+        <w:u w:val="none"/>
+      </w:rPr>
+    </w:lvl>
+    <w:lvl w:ilvl="3">
+      <w:start w:val="1"/>
+      <w:numFmt w:val="bullet"/>
+      <w:lvlText w:val="●"/>
+      <w:lvlJc w:val="left"/>
+      <w:pPr>
+        <w:ind w:left="2880" w:hanging="360"/>
+      </w:pPr>
+      <w:rPr>
+        <w:u w:val="none"/>
+      </w:rPr>
+    </w:lvl>
+    <w:lvl w:ilvl="4">
+      <w:start w:val="1"/>
+      <w:numFmt w:val="bullet"/>
+      <w:lvlText w:val="○"/>
+      <w:lvlJc w:val="left"/>
+      <w:pPr>
+        <w:ind w:left="3600" w:hanging="360"/>
+      </w:pPr>
+      <w:rPr>
+        <w:u w:val="none"/>
+      </w:rPr>
+    </w:lvl>
+    <w:lvl w:ilvl="5">
+      <w:start w:val="1"/>
+      <w:numFmt w:val="bullet"/>
+      <w:lvlText w:val="■"/>
+      <w:lvlJc w:val="left"/>
+      <w:pPr>
+        <w:ind w:left="4320" w:hanging="360"/>
+      </w:pPr>
+      <w:rPr>
+        <w:u w:val="none"/>
+      </w:rPr>
+    </w:lvl>
+    <w:lvl w:ilvl="6">
+      <w:start w:val="1"/>
+      <w:numFmt w:val="bullet"/>
+      <w:lvlText w:val="●"/>
+      <w:lvlJc w:val="left"/>
+      <w:pPr>
+        <w:ind w:left="5040" w:hanging="360"/>
+      </w:pPr>
+      <w:rPr>
+        <w:u w:val="none"/>
+      </w:rPr>
+    </w:lvl>
+    <w:lvl w:ilvl="7">
+      <w:start w:val="1"/>
+      <w:numFmt w:val="bullet"/>
+      <w:lvlText w:val="○"/>
+      <w:lvlJc w:val="left"/>
+      <w:pPr>
+        <w:ind w:left="5760" w:hanging="360"/>
+      </w:pPr>
+      <w:rPr>
+        <w:u w:val="none"/>
+      </w:rPr>
+    </w:lvl>
+    <w:lvl w:ilvl="8">
+      <w:start w:val="1"/>
+      <w:numFmt w:val="bullet"/>
+      <w:lvlText w:val="■"/>
+      <w:lvlJc w:val="left"/>
+      <w:pPr>
+        <w:ind w:left="6480" w:hanging="360"/>
+      </w:pPr>
+      <w:rPr>
+        <w:u w:val="none"/>
+      </w:rPr>
+    </w:lvl>
+  </w:abstractNum>
+  <w:abstractNum w:abstractNumId="3">
+    <w:lvl w:ilvl="0">
+      <w:start w:val="1"/>
+      <w:numFmt w:val="bullet"/>
+      <w:lvlText w:val="●"/>
+      <w:lvlJc w:val="left"/>
+      <w:pPr>
+        <w:ind w:left="720" w:hanging="360"/>
+      </w:pPr>
+      <w:rPr>
+        <w:u w:val="none"/>
+      </w:rPr>
+    </w:lvl>
+    <w:lvl w:ilvl="1">
+      <w:start w:val="1"/>
+      <w:numFmt w:val="bullet"/>
+      <w:lvlText w:val="○"/>
+      <w:lvlJc w:val="left"/>
+      <w:pPr>
+        <w:ind w:left="1440" w:hanging="360"/>
+      </w:pPr>
+      <w:rPr>
+        <w:u w:val="none"/>
+      </w:rPr>
+    </w:lvl>
+    <w:lvl w:ilvl="2">
+      <w:start w:val="1"/>
+      <w:numFmt w:val="bullet"/>
+      <w:lvlText w:val="■"/>
+      <w:lvlJc w:val="left"/>
+      <w:pPr>
+        <w:ind w:left="2160" w:hanging="360"/>
+      </w:pPr>
+      <w:rPr>
+        <w:u w:val="none"/>
+      </w:rPr>
+    </w:lvl>
+    <w:lvl w:ilvl="3">
+      <w:start w:val="1"/>
+      <w:numFmt w:val="bullet"/>
+      <w:lvlText w:val="●"/>
+      <w:lvlJc w:val="left"/>
+      <w:pPr>
+        <w:ind w:left="2880" w:hanging="360"/>
+      </w:pPr>
+      <w:rPr>
+        <w:u w:val="none"/>
+      </w:rPr>
+    </w:lvl>
+    <w:lvl w:ilvl="4">
+      <w:start w:val="1"/>
+      <w:numFmt w:val="bullet"/>
+      <w:lvlText w:val="○"/>
+      <w:lvlJc w:val="left"/>
+      <w:pPr>
+        <w:ind w:left="3600" w:hanging="360"/>
+      </w:pPr>
+      <w:rPr>
+        <w:u w:val="none"/>
+      </w:rPr>
+    </w:lvl>
+    <w:lvl w:ilvl="5">
+      <w:start w:val="1"/>
+      <w:numFmt w:val="bullet"/>
+      <w:lvlText w:val="■"/>
+      <w:lvlJc w:val="left"/>
+      <w:pPr>
+        <w:ind w:left="4320" w:hanging="360"/>
+      </w:pPr>
+      <w:rPr>
+        <w:u w:val="none"/>
+      </w:rPr>
+    </w:lvl>
+    <w:lvl w:ilvl="6">
+      <w:start w:val="1"/>
+      <w:numFmt w:val="bullet"/>
+      <w:lvlText w:val="●"/>
+      <w:lvlJc w:val="left"/>
+      <w:pPr>
+        <w:ind w:left="5040" w:hanging="360"/>
+      </w:pPr>
+      <w:rPr>
+        <w:u w:val="none"/>
+      </w:rPr>
+    </w:lvl>
+    <w:lvl w:ilvl="7">
+      <w:start w:val="1"/>
+      <w:numFmt w:val="bullet"/>
+      <w:lvlText w:val="○"/>
+      <w:lvlJc w:val="left"/>
+      <w:pPr>
+        <w:ind w:left="5760" w:hanging="360"/>
+      </w:pPr>
+      <w:rPr>
+        <w:u w:val="none"/>
+      </w:rPr>
+    </w:lvl>
+    <w:lvl w:ilvl="8">
+      <w:start w:val="1"/>
+      <w:numFmt w:val="bullet"/>
+      <w:lvlText w:val="■"/>
+      <w:lvlJc w:val="left"/>
+      <w:pPr>
+        <w:ind w:left="6480" w:hanging="360"/>
+      </w:pPr>
+      <w:rPr>
+        <w:u w:val="none"/>
+      </w:rPr>
+    </w:lvl>
+  </w:abstractNum>
+  <w:abstractNum w:abstractNumId="4">
+    <w:lvl w:ilvl="0">
+      <w:start w:val="1"/>
+      <w:numFmt w:val="bullet"/>
+      <w:lvlText w:val="●"/>
+      <w:lvlJc w:val="left"/>
+      <w:pPr>
+        <w:ind w:left="720" w:hanging="360"/>
+      </w:pPr>
+      <w:rPr>
+        <w:u w:val="none"/>
+      </w:rPr>
+    </w:lvl>
+    <w:lvl w:ilvl="1">
+      <w:start w:val="1"/>
+      <w:numFmt w:val="bullet"/>
+      <w:lvlText w:val="○"/>
+      <w:lvlJc w:val="left"/>
+      <w:pPr>
+        <w:ind w:left="1440" w:hanging="360"/>
+      </w:pPr>
+      <w:rPr>
+        <w:u w:val="none"/>
+      </w:rPr>
+    </w:lvl>
+    <w:lvl w:ilvl="2">
+      <w:start w:val="1"/>
+      <w:numFmt w:val="bullet"/>
+      <w:lvlText w:val="■"/>
+      <w:lvlJc w:val="left"/>
+      <w:pPr>
+        <w:ind w:left="2160" w:hanging="360"/>
+      </w:pPr>
+      <w:rPr>
+        <w:u w:val="none"/>
+      </w:rPr>
+    </w:lvl>
+    <w:lvl w:ilvl="3">
+      <w:start w:val="1"/>
+      <w:numFmt w:val="bullet"/>
+      <w:lvlText w:val="●"/>
+      <w:lvlJc w:val="left"/>
+      <w:pPr>
+        <w:ind w:left="2880" w:hanging="360"/>
+      </w:pPr>
+      <w:rPr>
+        <w:u w:val="none"/>
+      </w:rPr>
+    </w:lvl>
+    <w:lvl w:ilvl="4">
+      <w:start w:val="1"/>
+      <w:numFmt w:val="bullet"/>
+      <w:lvlText w:val="○"/>
+      <w:lvlJc w:val="left"/>
+      <w:pPr>
+        <w:ind w:left="3600" w:hanging="360"/>
+      </w:pPr>
+      <w:rPr>
+        <w:u w:val="none"/>
+      </w:rPr>
+    </w:lvl>
+    <w:lvl w:ilvl="5">
+      <w:start w:val="1"/>
+      <w:numFmt w:val="bullet"/>
+      <w:lvlText w:val="■"/>
+      <w:lvlJc w:val="left"/>
+      <w:pPr>
+        <w:ind w:left="4320" w:hanging="360"/>
+      </w:pPr>
+      <w:rPr>
+        <w:u w:val="none"/>
+      </w:rPr>
+    </w:lvl>
+    <w:lvl w:ilvl="6">
+      <w:start w:val="1"/>
+      <w:numFmt w:val="bullet"/>
+      <w:lvlText w:val="●"/>
+      <w:lvlJc w:val="left"/>
+      <w:pPr>
+        <w:ind w:left="5040" w:hanging="360"/>
+      </w:pPr>
+      <w:rPr>
+        <w:u w:val="none"/>
+      </w:rPr>
+    </w:lvl>
+    <w:lvl w:ilvl="7">
+      <w:start w:val="1"/>
+      <w:numFmt w:val="bullet"/>
+      <w:lvlText w:val="○"/>
+      <w:lvlJc w:val="left"/>
+      <w:pPr>
+        <w:ind w:left="5760" w:hanging="360"/>
+      </w:pPr>
+      <w:rPr>
+        <w:u w:val="none"/>
+      </w:rPr>
+    </w:lvl>
+    <w:lvl w:ilvl="8">
+      <w:start w:val="1"/>
+      <w:numFmt w:val="bullet"/>
+      <w:lvlText w:val="■"/>
+      <w:lvlJc w:val="left"/>
+      <w:pPr>
+        <w:ind w:left="6480" w:hanging="360"/>
+      </w:pPr>
+      <w:rPr>
+        <w:u w:val="none"/>
+      </w:rPr>
+    </w:lvl>
+  </w:abstractNum>
+  <w:abstractNum w:abstractNumId="5">
+    <w:lvl w:ilvl="0">
+      <w:start w:val="1"/>
+      <w:numFmt w:val="decimal"/>
+      <w:lvlText w:val="%1."/>
+      <w:lvlJc w:val="left"/>
+      <w:pPr>
+        <w:ind w:left="720" w:hanging="360"/>
+      </w:pPr>
+      <w:rPr>
+        <w:u w:val="none"/>
+      </w:rPr>
+    </w:lvl>
+    <w:lvl w:ilvl="1">
+      <w:start w:val="1"/>
+      <w:numFmt w:val="lowerLetter"/>
+      <w:lvlText w:val="%2."/>
+      <w:lvlJc w:val="left"/>
+      <w:pPr>
+        <w:ind w:left="1440" w:hanging="360"/>
+      </w:pPr>
+      <w:rPr>
+        <w:u w:val="none"/>
+      </w:rPr>
+    </w:lvl>
+    <w:lvl w:ilvl="2">
+      <w:start w:val="1"/>
+      <w:numFmt w:val="lowerRoman"/>
+      <w:lvlText w:val="%3."/>
+      <w:lvlJc w:val="right"/>
+      <w:pPr>
+        <w:ind w:left="2160" w:hanging="360"/>
+      </w:pPr>
+      <w:rPr>
+        <w:u w:val="none"/>
+      </w:rPr>
+    </w:lvl>
+    <w:lvl w:ilvl="3">
+      <w:start w:val="1"/>
+      <w:numFmt w:val="decimal"/>
+      <w:lvlText w:val="%4."/>
+      <w:lvlJc w:val="left"/>
+      <w:pPr>
+        <w:ind w:left="2880" w:hanging="360"/>
+      </w:pPr>
+      <w:rPr>
+        <w:u w:val="none"/>
+      </w:rPr>
+    </w:lvl>
+    <w:lvl w:ilvl="4">
+      <w:start w:val="1"/>
+      <w:numFmt w:val="lowerLetter"/>
+      <w:lvlText w:val="%5."/>
+      <w:lvlJc w:val="left"/>
+      <w:pPr>
+        <w:ind w:left="3600" w:hanging="360"/>
+      </w:pPr>
+      <w:rPr>
+        <w:u w:val="none"/>
+      </w:rPr>
+    </w:lvl>
+    <w:lvl w:ilvl="5">
+      <w:start w:val="1"/>
+      <w:numFmt w:val="lowerRoman"/>
+      <w:lvlText w:val="%6."/>
+      <w:lvlJc w:val="right"/>
+      <w:pPr>
+        <w:ind w:left="4320" w:hanging="360"/>
+      </w:pPr>
+      <w:rPr>
+        <w:u w:val="none"/>
+      </w:rPr>
+    </w:lvl>
+    <w:lvl w:ilvl="6">
+      <w:start w:val="1"/>
+      <w:numFmt w:val="decimal"/>
+      <w:lvlText w:val="%7."/>
+      <w:lvlJc w:val="left"/>
+      <w:pPr>
+        <w:ind w:left="5040" w:hanging="360"/>
+      </w:pPr>
+      <w:rPr>
+        <w:u w:val="none"/>
+      </w:rPr>
+    </w:lvl>
+    <w:lvl w:ilvl="7">
+      <w:start w:val="1"/>
+      <w:numFmt w:val="lowerLetter"/>
+      <w:lvlText w:val="%8."/>
+      <w:lvlJc w:val="left"/>
+      <w:pPr>
+        <w:ind w:left="5760" w:hanging="360"/>
+      </w:pPr>
+      <w:rPr>
+        <w:u w:val="none"/>
+      </w:rPr>
+    </w:lvl>
+    <w:lvl w:ilvl="8">
+      <w:start w:val="1"/>
+      <w:numFmt w:val="lowerRoman"/>
+      <w:lvlText w:val="%9."/>
+      <w:lvlJc w:val="right"/>
+      <w:pPr>
+        <w:ind w:left="6480" w:hanging="360"/>
+      </w:pPr>
+      <w:rPr>
+        <w:u w:val="none"/>
+      </w:rPr>
+    </w:lvl>
+  </w:abstractNum>
+  <w:abstractNum w:abstractNumId="6">
+    <w:lvl w:ilvl="0">
+      <w:start w:val="1"/>
+      <w:numFmt w:val="decimal"/>
+      <w:lvlText w:val="%1."/>
+      <w:lvlJc w:val="left"/>
+      <w:pPr>
+        <w:ind w:left="1440" w:hanging="360"/>
+      </w:pPr>
+      <w:rPr>
+        <w:u w:val="none"/>
+      </w:rPr>
+    </w:lvl>
+    <w:lvl w:ilvl="1">
+      <w:start w:val="1"/>
+      <w:numFmt w:val="lowerLetter"/>
+      <w:lvlText w:val="%2."/>
+      <w:lvlJc w:val="left"/>
+      <w:pPr>
+        <w:ind w:left="2160" w:hanging="360"/>
+      </w:pPr>
+      <w:rPr>
+        <w:u w:val="none"/>
+      </w:rPr>
+    </w:lvl>
+    <w:lvl w:ilvl="2">
+      <w:start w:val="1"/>
+      <w:numFmt w:val="lowerRoman"/>
+      <w:lvlText w:val="%3."/>
+      <w:lvlJc w:val="right"/>
+      <w:pPr>
+        <w:ind w:left="2880" w:hanging="360"/>
+      </w:pPr>
+      <w:rPr>
+        <w:u w:val="none"/>
+      </w:rPr>
+    </w:lvl>
+    <w:lvl w:ilvl="3">
+      <w:start w:val="1"/>
+      <w:numFmt w:val="decimal"/>
+      <w:lvlText w:val="%4."/>
+      <w:lvlJc w:val="left"/>
+      <w:pPr>
+        <w:ind w:left="3600" w:hanging="360"/>
+      </w:pPr>
+      <w:rPr>
+        <w:u w:val="none"/>
+      </w:rPr>
+    </w:lvl>
+    <w:lvl w:ilvl="4">
+      <w:start w:val="1"/>
+      <w:numFmt w:val="lowerLetter"/>
+      <w:lvlText w:val="%5."/>
+      <w:lvlJc w:val="left"/>
+      <w:pPr>
+        <w:ind w:left="4320" w:hanging="360"/>
+      </w:pPr>
+      <w:rPr>
+        <w:u w:val="none"/>
+      </w:rPr>
+    </w:lvl>
+    <w:lvl w:ilvl="5">
+      <w:start w:val="1"/>
+      <w:numFmt w:val="lowerRoman"/>
+      <w:lvlText w:val="%6."/>
+      <w:lvlJc w:val="right"/>
+      <w:pPr>
+        <w:ind w:left="5040" w:hanging="360"/>
+      </w:pPr>
+      <w:rPr>
+        <w:u w:val="none"/>
+      </w:rPr>
+    </w:lvl>
+    <w:lvl w:ilvl="6">
+      <w:start w:val="1"/>
+      <w:numFmt w:val="decimal"/>
+      <w:lvlText w:val="%7."/>
+      <w:lvlJc w:val="left"/>
+      <w:pPr>
+        <w:ind w:left="5760" w:hanging="360"/>
+      </w:pPr>
+      <w:rPr>
+        <w:u w:val="none"/>
+      </w:rPr>
+    </w:lvl>
+    <w:lvl w:ilvl="7">
+      <w:start w:val="1"/>
+      <w:numFmt w:val="lowerLetter"/>
+      <w:lvlText w:val="%8."/>
+      <w:lvlJc w:val="left"/>
+      <w:pPr>
+        <w:ind w:left="6480" w:hanging="360"/>
+      </w:pPr>
+      <w:rPr>
+        <w:u w:val="none"/>
+      </w:rPr>
+    </w:lvl>
+    <w:lvl w:ilvl="8">
+      <w:start w:val="1"/>
+      <w:numFmt w:val="lowerRoman"/>
+      <w:lvlText w:val="%9."/>
+      <w:lvlJc w:val="right"/>
+      <w:pPr>
+        <w:ind w:left="7200" w:hanging="360"/>
+      </w:pPr>
+      <w:rPr>
+        <w:u w:val="none"/>
+      </w:rPr>
+    </w:lvl>
+  </w:abstractNum>
+  <w:abstractNum w:abstractNumId="7">
+    <w:lvl w:ilvl="0">
+      <w:start w:val="1"/>
+      <w:numFmt w:val="bullet"/>
+      <w:lvlText w:val="●"/>
+      <w:lvlJc w:val="left"/>
+      <w:pPr>
+        <w:ind w:left="720" w:hanging="360"/>
+      </w:pPr>
+      <w:rPr>
+        <w:u w:val="none"/>
+      </w:rPr>
+    </w:lvl>
+    <w:lvl w:ilvl="1">
+      <w:start w:val="1"/>
+      <w:numFmt w:val="bullet"/>
+      <w:lvlText w:val="○"/>
+      <w:lvlJc w:val="left"/>
+      <w:pPr>
+        <w:ind w:left="1440" w:hanging="360"/>
+      </w:pPr>
+      <w:rPr>
+        <w:u w:val="none"/>
+      </w:rPr>
+    </w:lvl>
+    <w:lvl w:ilvl="2">
+      <w:start w:val="1"/>
+      <w:numFmt w:val="bullet"/>
+      <w:lvlText w:val="■"/>
+      <w:lvlJc w:val="left"/>
+      <w:pPr>
+        <w:ind w:left="2160" w:hanging="360"/>
+      </w:pPr>
+      <w:rPr>
+        <w:u w:val="none"/>
+      </w:rPr>
+    </w:lvl>
+    <w:lvl w:ilvl="3">
+      <w:start w:val="1"/>
+      <w:numFmt w:val="bullet"/>
+      <w:lvlText w:val="●"/>
+      <w:lvlJc w:val="left"/>
+      <w:pPr>
+        <w:ind w:left="2880" w:hanging="360"/>
+      </w:pPr>
+      <w:rPr>
+        <w:u w:val="none"/>
+      </w:rPr>
+    </w:lvl>
+    <w:lvl w:ilvl="4">
+      <w:start w:val="1"/>
+      <w:numFmt w:val="bullet"/>
+      <w:lvlText w:val="○"/>
+      <w:lvlJc w:val="left"/>
+      <w:pPr>
+        <w:ind w:left="3600" w:hanging="360"/>
+      </w:pPr>
+      <w:rPr>
+        <w:u w:val="none"/>
+      </w:rPr>
+    </w:lvl>
+    <w:lvl w:ilvl="5">
+      <w:start w:val="1"/>
+      <w:numFmt w:val="bullet"/>
+      <w:lvlText w:val="■"/>
+      <w:lvlJc w:val="left"/>
+      <w:pPr>
+        <w:ind w:left="4320" w:hanging="360"/>
+      </w:pPr>
+      <w:rPr>
+        <w:u w:val="none"/>
+      </w:rPr>
+    </w:lvl>
+    <w:lvl w:ilvl="6">
+      <w:start w:val="1"/>
+      <w:numFmt w:val="bullet"/>
+      <w:lvlText w:val="●"/>
+      <w:lvlJc w:val="left"/>
+      <w:pPr>
+        <w:ind w:left="5040" w:hanging="360"/>
+      </w:pPr>
+      <w:rPr>
+        <w:u w:val="none"/>
+      </w:rPr>
+    </w:lvl>
+    <w:lvl w:ilvl="7">
+      <w:start w:val="1"/>
+      <w:numFmt w:val="bullet"/>
+      <w:lvlText w:val="○"/>
+      <w:lvlJc w:val="left"/>
+      <w:pPr>
+        <w:ind w:left="5760" w:hanging="360"/>
+      </w:pPr>
+      <w:rPr>
+        <w:u w:val="none"/>
+      </w:rPr>
+    </w:lvl>
+    <w:lvl w:ilvl="8">
+      <w:start w:val="1"/>
+      <w:numFmt w:val="bullet"/>
+      <w:lvlText w:val="■"/>
+      <w:lvlJc w:val="left"/>
+      <w:pPr>
+        <w:ind w:left="6480" w:hanging="360"/>
+      </w:pPr>
+      <w:rPr>
+        <w:u w:val="none"/>
+      </w:rPr>
+    </w:lvl>
+  </w:abstractNum>
+  <w:abstractNum w:abstractNumId="8">
+    <w:lvl w:ilvl="0">
+      <w:start w:val="1"/>
+      <w:numFmt w:val="decimal"/>
+      <w:lvlText w:val="%1."/>
+      <w:lvlJc w:val="left"/>
+      <w:pPr>
+        <w:ind w:left="720" w:hanging="360"/>
+      </w:pPr>
+      <w:rPr>
+        <w:u w:val="none"/>
+      </w:rPr>
+    </w:lvl>
+    <w:lvl w:ilvl="1">
+      <w:start w:val="1"/>
+      <w:numFmt w:val="lowerLetter"/>
+      <w:lvlText w:val="%2."/>
+      <w:lvlJc w:val="left"/>
+      <w:pPr>
+        <w:ind w:left="1440" w:hanging="360"/>
+      </w:pPr>
+      <w:rPr>
+        <w:u w:val="none"/>
+      </w:rPr>
+    </w:lvl>
+    <w:lvl w:ilvl="2">
+      <w:start w:val="1"/>
+      <w:numFmt w:val="lowerRoman"/>
+      <w:lvlText w:val="%3."/>
+      <w:lvlJc w:val="right"/>
+      <w:pPr>
+        <w:ind w:left="2160" w:hanging="360"/>
+      </w:pPr>
+      <w:rPr>
+        <w:u w:val="none"/>
+      </w:rPr>
+    </w:lvl>
+    <w:lvl w:ilvl="3">
+      <w:start w:val="1"/>
+      <w:numFmt w:val="decimal"/>
+      <w:lvlText w:val="%4."/>
+      <w:lvlJc w:val="left"/>
+      <w:pPr>
+        <w:ind w:left="2880" w:hanging="360"/>
+      </w:pPr>
+      <w:rPr>
+        <w:u w:val="none"/>
+      </w:rPr>
+    </w:lvl>
+    <w:lvl w:ilvl="4">
+      <w:start w:val="1"/>
+      <w:numFmt w:val="lowerLetter"/>
+      <w:lvlText w:val="%5."/>
+      <w:lvlJc w:val="left"/>
+      <w:pPr>
+        <w:ind w:left="3600" w:hanging="360"/>
+      </w:pPr>
+      <w:rPr>
+        <w:u w:val="none"/>
+      </w:rPr>
+    </w:lvl>
+    <w:lvl w:ilvl="5">
+      <w:start w:val="1"/>
+      <w:numFmt w:val="lowerRoman"/>
+      <w:lvlText w:val="%6."/>
+      <w:lvlJc w:val="right"/>
+      <w:pPr>
+        <w:ind w:left="4320" w:hanging="360"/>
+      </w:pPr>
+      <w:rPr>
+        <w:u w:val="none"/>
+      </w:rPr>
+    </w:lvl>
+    <w:lvl w:ilvl="6">
+      <w:start w:val="1"/>
+      <w:numFmt w:val="decimal"/>
+      <w:lvlText w:val="%7."/>
+      <w:lvlJc w:val="left"/>
+      <w:pPr>
+        <w:ind w:left="5040" w:hanging="360"/>
+      </w:pPr>
+      <w:rPr>
+        <w:u w:val="none"/>
+      </w:rPr>
+    </w:lvl>
+    <w:lvl w:ilvl="7">
+      <w:start w:val="1"/>
+      <w:numFmt w:val="lowerLetter"/>
+      <w:lvlText w:val="%8."/>
+      <w:lvlJc w:val="left"/>
+      <w:pPr>
+        <w:ind w:left="5760" w:hanging="360"/>
+      </w:pPr>
+      <w:rPr>
+        <w:u w:val="none"/>
+      </w:rPr>
+    </w:lvl>
+    <w:lvl w:ilvl="8">
+      <w:start w:val="1"/>
+      <w:numFmt w:val="lowerRoman"/>
+      <w:lvlText w:val="%9."/>
+      <w:lvlJc w:val="right"/>
+      <w:pPr>
+        <w:ind w:left="6480" w:hanging="360"/>
+      </w:pPr>
+      <w:rPr>
+        <w:u w:val="none"/>
+      </w:rPr>
+    </w:lvl>
+  </w:abstractNum>
+  <w:abstractNum w:abstractNumId="9">
+    <w:lvl w:ilvl="0">
+      <w:start w:val="1"/>
+      <w:numFmt w:val="decimal"/>
+      <w:lvlText w:val="%1."/>
+      <w:lvlJc w:val="left"/>
+      <w:pPr>
+        <w:ind w:left="720" w:hanging="360"/>
+      </w:pPr>
+      <w:rPr>
+        <w:u w:val="none"/>
+      </w:rPr>
+    </w:lvl>
+    <w:lvl w:ilvl="1">
+      <w:start w:val="1"/>
+      <w:numFmt w:val="lowerLetter"/>
+      <w:lvlText w:val="%2."/>
+      <w:lvlJc w:val="left"/>
+      <w:pPr>
+        <w:ind w:left="1440" w:hanging="360"/>
+      </w:pPr>
+      <w:rPr>
+        <w:u w:val="none"/>
+      </w:rPr>
+    </w:lvl>
+    <w:lvl w:ilvl="2">
+      <w:start w:val="1"/>
+      <w:numFmt w:val="lowerRoman"/>
+      <w:lvlText w:val="%3."/>
+      <w:lvlJc w:val="right"/>
+      <w:pPr>
+        <w:ind w:left="2160" w:hanging="360"/>
+      </w:pPr>
+      <w:rPr>
+        <w:u w:val="none"/>
+      </w:rPr>
+    </w:lvl>
+    <w:lvl w:ilvl="3">
+      <w:start w:val="1"/>
+      <w:numFmt w:val="decimal"/>
+      <w:lvlText w:val="%4."/>
+      <w:lvlJc w:val="left"/>
+      <w:pPr>
+        <w:ind w:left="2880" w:hanging="360"/>
+      </w:pPr>
+      <w:rPr>
+        <w:u w:val="none"/>
+      </w:rPr>
+    </w:lvl>
+    <w:lvl w:ilvl="4">
+      <w:start w:val="1"/>
+      <w:numFmt w:val="lowerLetter"/>
+      <w:lvlText w:val="%5."/>
+      <w:lvlJc w:val="left"/>
+      <w:pPr>
+        <w:ind w:left="3600" w:hanging="360"/>
+      </w:pPr>
+      <w:rPr>
+        <w:u w:val="none"/>
+      </w:rPr>
+    </w:lvl>
+    <w:lvl w:ilvl="5">
+      <w:start w:val="1"/>
+      <w:numFmt w:val="lowerRoman"/>
+      <w:lvlText w:val="%6."/>
+      <w:lvlJc w:val="right"/>
+      <w:pPr>
+        <w:ind w:left="4320" w:hanging="360"/>
+      </w:pPr>
+      <w:rPr>
+        <w:u w:val="none"/>
+      </w:rPr>
+    </w:lvl>
+    <w:lvl w:ilvl="6">
+      <w:start w:val="1"/>
+      <w:numFmt w:val="decimal"/>
+      <w:lvlText w:val="%7."/>
+      <w:lvlJc w:val="left"/>
+      <w:pPr>
+        <w:ind w:left="5040" w:hanging="360"/>
+      </w:pPr>
+      <w:rPr>
+        <w:u w:val="none"/>
+      </w:rPr>
+    </w:lvl>
+    <w:lvl w:ilvl="7">
+      <w:start w:val="1"/>
+      <w:numFmt w:val="lowerLetter"/>
+      <w:lvlText w:val="%8."/>
+      <w:lvlJc w:val="left"/>
+      <w:pPr>
+        <w:ind w:left="5760" w:hanging="360"/>
+      </w:pPr>
+      <w:rPr>
+        <w:u w:val="none"/>
+      </w:rPr>
+    </w:lvl>
+    <w:lvl w:ilvl="8">
+      <w:start w:val="1"/>
+      <w:numFmt w:val="lowerRoman"/>
+      <w:lvlText w:val="%9."/>
+      <w:lvlJc w:val="right"/>
+      <w:pPr>
+        <w:ind w:left="6480" w:hanging="360"/>
+      </w:pPr>
+      <w:rPr>
+        <w:u w:val="none"/>
+      </w:rPr>
+    </w:lvl>
+  </w:abstractNum>
+  <w:abstractNum w:abstractNumId="10">
+    <w:lvl w:ilvl="0">
+      <w:start w:val="1"/>
+      <w:numFmt w:val="bullet"/>
+      <w:lvlText w:val="●"/>
+      <w:lvlJc w:val="left"/>
+      <w:pPr>
+        <w:ind w:left="720" w:hanging="360"/>
+      </w:pPr>
+      <w:rPr>
+        <w:u w:val="none"/>
+      </w:rPr>
+    </w:lvl>
+    <w:lvl w:ilvl="1">
+      <w:start w:val="1"/>
+      <w:numFmt w:val="bullet"/>
+      <w:lvlText w:val="○"/>
+      <w:lvlJc w:val="left"/>
+      <w:pPr>
+        <w:ind w:left="1440" w:hanging="360"/>
+      </w:pPr>
+      <w:rPr>
+        <w:u w:val="none"/>
+      </w:rPr>
+    </w:lvl>
+    <w:lvl w:ilvl="2">
+      <w:start w:val="1"/>
+      <w:numFmt w:val="bullet"/>
+      <w:lvlText w:val="■"/>
+      <w:lvlJc w:val="left"/>
+      <w:pPr>
+        <w:ind w:left="2160" w:hanging="360"/>
+      </w:pPr>
+      <w:rPr>
+        <w:u w:val="none"/>
+      </w:rPr>
+    </w:lvl>
+    <w:lvl w:ilvl="3">
+      <w:start w:val="1"/>
+      <w:numFmt w:val="bullet"/>
+      <w:lvlText w:val="●"/>
+      <w:lvlJc w:val="left"/>
+      <w:pPr>
+        <w:ind w:left="2880" w:hanging="360"/>
+      </w:pPr>
+      <w:rPr>
+        <w:u w:val="none"/>
+      </w:rPr>
+    </w:lvl>
+    <w:lvl w:ilvl="4">
+      <w:start w:val="1"/>
+      <w:numFmt w:val="bullet"/>
+      <w:lvlText w:val="○"/>
+      <w:lvlJc w:val="left"/>
+      <w:pPr>
+        <w:ind w:left="3600" w:hanging="360"/>
+      </w:pPr>
+      <w:rPr>
+        <w:u w:val="none"/>
+      </w:rPr>
+    </w:lvl>
+    <w:lvl w:ilvl="5">
+      <w:start w:val="1"/>
+      <w:numFmt w:val="bullet"/>
+      <w:lvlText w:val="■"/>
+      <w:lvlJc w:val="left"/>
+      <w:pPr>
+        <w:ind w:left="4320" w:hanging="360"/>
+      </w:pPr>
+      <w:rPr>
+        <w:u w:val="none"/>
+      </w:rPr>
+    </w:lvl>
+    <w:lvl w:ilvl="6">
+      <w:start w:val="1"/>
+      <w:numFmt w:val="bullet"/>
+      <w:lvlText w:val="●"/>
+      <w:lvlJc w:val="left"/>
+      <w:pPr>
+        <w:ind w:left="5040" w:hanging="360"/>
+      </w:pPr>
+      <w:rPr>
+        <w:u w:val="none"/>
+      </w:rPr>
+    </w:lvl>
+    <w:lvl w:ilvl="7">
+      <w:start w:val="1"/>
+      <w:numFmt w:val="bullet"/>
+      <w:lvlText w:val="○"/>
+      <w:lvlJc w:val="left"/>
+      <w:pPr>
+        <w:ind w:left="5760" w:hanging="360"/>
+      </w:pPr>
+      <w:rPr>
+        <w:u w:val="none"/>
+      </w:rPr>
+    </w:lvl>
+    <w:lvl w:ilvl="8">
+      <w:start w:val="1"/>
+      <w:numFmt w:val="bullet"/>
+      <w:lvlText w:val="■"/>
+      <w:lvlJc w:val="left"/>
+      <w:pPr>
+        <w:ind w:left="6480" w:hanging="360"/>
+      </w:pPr>
+      <w:rPr>
+        <w:u w:val="none"/>
+      </w:rPr>
+    </w:lvl>
+  </w:abstractNum>
+  <w:abstractNum w:abstractNumId="11">
+    <w:lvl w:ilvl="0">
+      <w:start w:val="1"/>
+      <w:numFmt w:val="decimal"/>
+      <w:lvlText w:val="%1."/>
+      <w:lvlJc w:val="left"/>
+      <w:pPr>
+        <w:ind w:left="720" w:hanging="360"/>
+      </w:pPr>
+      <w:rPr>
+        <w:u w:val="none"/>
+      </w:rPr>
+    </w:lvl>
+    <w:lvl w:ilvl="1">
+      <w:start w:val="1"/>
+      <w:numFmt w:val="lowerLetter"/>
+      <w:lvlText w:val="%2."/>
+      <w:lvlJc w:val="left"/>
+      <w:pPr>
+        <w:ind w:left="1440" w:hanging="360"/>
+      </w:pPr>
+      <w:rPr>
+        <w:u w:val="none"/>
+      </w:rPr>
+    </w:lvl>
+    <w:lvl w:ilvl="2">
+      <w:start w:val="1"/>
+      <w:numFmt w:val="lowerRoman"/>
+      <w:lvlText w:val="%3."/>
+      <w:lvlJc w:val="right"/>
+      <w:pPr>
+        <w:ind w:left="2160" w:hanging="360"/>
+      </w:pPr>
+      <w:rPr>
+        <w:u w:val="none"/>
+      </w:rPr>
+    </w:lvl>
+    <w:lvl w:ilvl="3">
+      <w:start w:val="1"/>
+      <w:numFmt w:val="decimal"/>
+      <w:lvlText w:val="%4."/>
+      <w:lvlJc w:val="left"/>
+      <w:pPr>
+        <w:ind w:left="2880" w:hanging="360"/>
+      </w:pPr>
+      <w:rPr>
+        <w:u w:val="none"/>
+      </w:rPr>
+    </w:lvl>
+    <w:lvl w:ilvl="4">
+      <w:start w:val="1"/>
+      <w:numFmt w:val="lowerLetter"/>
+      <w:lvlText w:val="%5."/>
+      <w:lvlJc w:val="left"/>
+      <w:pPr>
+        <w:ind w:left="3600" w:hanging="360"/>
+      </w:pPr>
+      <w:rPr>
+        <w:u w:val="none"/>
+      </w:rPr>
+    </w:lvl>
+    <w:lvl w:ilvl="5">
+      <w:start w:val="1"/>
+      <w:numFmt w:val="lowerRoman"/>
+      <w:lvlText w:val="%6."/>
+      <w:lvlJc w:val="right"/>
+      <w:pPr>
+        <w:ind w:left="4320" w:hanging="360"/>
+      </w:pPr>
+      <w:rPr>
+        <w:u w:val="none"/>
+      </w:rPr>
+    </w:lvl>
+    <w:lvl w:ilvl="6">
+      <w:start w:val="1"/>
+      <w:numFmt w:val="decimal"/>
+      <w:lvlText w:val="%7."/>
+      <w:lvlJc w:val="left"/>
+      <w:pPr>
+        <w:ind w:left="5040" w:hanging="360"/>
+      </w:pPr>
+      <w:rPr>
+        <w:u w:val="none"/>
+      </w:rPr>
+    </w:lvl>
+    <w:lvl w:ilvl="7">
+      <w:start w:val="1"/>
+      <w:numFmt w:val="lowerLetter"/>
+      <w:lvlText w:val="%8."/>
+      <w:lvlJc w:val="left"/>
+      <w:pPr>
+        <w:ind w:left="5760" w:hanging="360"/>
+      </w:pPr>
+      <w:rPr>
+        <w:u w:val="none"/>
+      </w:rPr>
+    </w:lvl>
+    <w:lvl w:ilvl="8">
+      <w:start w:val="1"/>
+      <w:numFmt w:val="lowerRoman"/>
+      <w:lvlText w:val="%9."/>
+      <w:lvlJc w:val="right"/>
+      <w:pPr>
+        <w:ind w:left="6480" w:hanging="360"/>
+      </w:pPr>
+      <w:rPr>
+        <w:u w:val="none"/>
+      </w:rPr>
+    </w:lvl>
+  </w:abstractNum>
+  <w:abstractNum w:abstractNumId="12">
+    <w:lvl w:ilvl="0">
+      <w:start w:val="1"/>
+      <w:numFmt w:val="bullet"/>
+      <w:lvlText w:val="●"/>
+      <w:lvlJc w:val="left"/>
+      <w:pPr>
+        <w:ind w:left="720" w:hanging="360"/>
+      </w:pPr>
+      <w:rPr>
+        <w:u w:val="none"/>
+      </w:rPr>
+    </w:lvl>
+    <w:lvl w:ilvl="1">
+      <w:start w:val="1"/>
+      <w:numFmt w:val="bullet"/>
+      <w:lvlText w:val="○"/>
+      <w:lvlJc w:val="left"/>
+      <w:pPr>
+        <w:ind w:left="1440" w:hanging="360"/>
+      </w:pPr>
+      <w:rPr>
+        <w:u w:val="none"/>
+      </w:rPr>
+    </w:lvl>
+    <w:lvl w:ilvl="2">
+      <w:start w:val="1"/>
+      <w:numFmt w:val="bullet"/>
+      <w:lvlText w:val="■"/>
+      <w:lvlJc w:val="left"/>
+      <w:pPr>
+        <w:ind w:left="2160" w:hanging="360"/>
+      </w:pPr>
+      <w:rPr>
+        <w:u w:val="none"/>
+      </w:rPr>
+    </w:lvl>
+    <w:lvl w:ilvl="3">
+      <w:start w:val="1"/>
+      <w:numFmt w:val="bullet"/>
+      <w:lvlText w:val="●"/>
+      <w:lvlJc w:val="left"/>
+      <w:pPr>
+        <w:ind w:left="2880" w:hanging="360"/>
+      </w:pPr>
+      <w:rPr>
+        <w:u w:val="none"/>
+      </w:rPr>
+    </w:lvl>
+    <w:lvl w:ilvl="4">
+      <w:start w:val="1"/>
+      <w:numFmt w:val="bullet"/>
+      <w:lvlText w:val="○"/>
+      <w:lvlJc w:val="left"/>
+      <w:pPr>
+        <w:ind w:left="3600" w:hanging="360"/>
+      </w:pPr>
+      <w:rPr>
+        <w:u w:val="none"/>
+      </w:rPr>
+    </w:lvl>
+    <w:lvl w:ilvl="5">
+      <w:start w:val="1"/>
+      <w:numFmt w:val="bullet"/>
+      <w:lvlText w:val="■"/>
+      <w:lvlJc w:val="left"/>
+      <w:pPr>
+        <w:ind w:left="4320" w:hanging="360"/>
+      </w:pPr>
+      <w:rPr>
+        <w:u w:val="none"/>
+      </w:rPr>
+    </w:lvl>
+    <w:lvl w:ilvl="6">
+      <w:start w:val="1"/>
+      <w:numFmt w:val="bullet"/>
+      <w:lvlText w:val="●"/>
+      <w:lvlJc w:val="left"/>
+      <w:pPr>
+        <w:ind w:left="5040" w:hanging="360"/>
+      </w:pPr>
+      <w:rPr>
+        <w:u w:val="none"/>
+      </w:rPr>
+    </w:lvl>
+    <w:lvl w:ilvl="7">
+      <w:start w:val="1"/>
+      <w:numFmt w:val="bullet"/>
+      <w:lvlText w:val="○"/>
+      <w:lvlJc w:val="left"/>
+      <w:pPr>
+        <w:ind w:left="5760" w:hanging="360"/>
+      </w:pPr>
+      <w:rPr>
+        <w:u w:val="none"/>
+      </w:rPr>
+    </w:lvl>
+    <w:lvl w:ilvl="8">
+      <w:start w:val="1"/>
+      <w:numFmt w:val="bullet"/>
+      <w:lvlText w:val="■"/>
+      <w:lvlJc w:val="left"/>
+      <w:pPr>
+        <w:ind w:left="6480" w:hanging="360"/>
+      </w:pPr>
+      <w:rPr>
+        <w:u w:val="none"/>
+      </w:rPr>
+    </w:lvl>
+  </w:abstractNum>
+  <w:num w:numId="1">
+    <w:abstractNumId w:val="1"/>
+  </w:num>
+  <w:num w:numId="2">
+    <w:abstractNumId w:val="2"/>
+  </w:num>
+  <w:num w:numId="3">
+    <w:abstractNumId w:val="3"/>
+  </w:num>
+  <w:num w:numId="4">
+    <w:abstractNumId w:val="4"/>
+  </w:num>
+  <w:num w:numId="5">
+    <w:abstractNumId w:val="5"/>
+  </w:num>
+  <w:num w:numId="6">
+    <w:abstractNumId w:val="6"/>
+  </w:num>
+  <w:num w:numId="7">
+    <w:abstractNumId w:val="7"/>
+  </w:num>
+  <w:num w:numId="8">
+    <w:abstractNumId w:val="8"/>
+  </w:num>
+  <w:num w:numId="9">
+    <w:abstractNumId w:val="9"/>
+  </w:num>
+  <w:num w:numId="10">
+    <w:abstractNumId w:val="10"/>
+  </w:num>
+  <w:num w:numId="11">
+    <w:abstractNumId w:val="11"/>
+  </w:num>
+  <w:num w:numId="12">
+    <w:abstractNumId w:val="12"/>
+  </w:num>
+</w:numbering>
 </file>
 
 <file path=word/styles.xml><?xml version="1.0" encoding="utf-8"?>
